--- a/Dokumentationen/Ikke funktionelle krav.docx
+++ b/Dokumentationen/Ikke funktionelle krav.docx
@@ -1,19 +1,17 @@
 
 <file path=word/document.xml><?xml version="1.0" encoding="utf-8"?>
-<w:document xmlns:wpc="http://schemas.microsoft.com/office/word/2010/wordprocessingCanvas" xmlns:mc="http://schemas.openxmlformats.org/markup-compatibility/2006" xmlns:o="urn:schemas-microsoft-com:office:office" xmlns:r="http://schemas.openxmlformats.org/officeDocument/2006/relationships" xmlns:m="http://schemas.openxmlformats.org/officeDocument/2006/math" xmlns:v="urn:schemas-microsoft-com:vml" xmlns:wp14="http://schemas.microsoft.com/office/word/2010/wordprocessingDrawing" xmlns:wp="http://schemas.openxmlformats.org/drawingml/2006/wordprocessingDrawing" xmlns:w10="urn:schemas-microsoft-com:office:word" xmlns:w="http://schemas.openxmlformats.org/wordprocessingml/2006/main" xmlns:w14="http://schemas.microsoft.com/office/word/2010/wordml" xmlns:wpg="http://schemas.microsoft.com/office/word/2010/wordprocessingGroup" xmlns:wpi="http://schemas.microsoft.com/office/word/2010/wordprocessingInk" xmlns:wne="http://schemas.microsoft.com/office/word/2006/wordml" xmlns:wps="http://schemas.microsoft.com/office/word/2010/wordprocessingShape" mc:Ignorable="w14 wp14">
+<w:document xmlns:wpc="http://schemas.microsoft.com/office/word/2010/wordprocessingCanvas" xmlns:mc="http://schemas.openxmlformats.org/markup-compatibility/2006" xmlns:o="urn:schemas-microsoft-com:office:office" xmlns:r="http://schemas.openxmlformats.org/officeDocument/2006/relationships" xmlns:m="http://schemas.openxmlformats.org/officeDocument/2006/math" xmlns:v="urn:schemas-microsoft-com:vml" xmlns:wp14="http://schemas.microsoft.com/office/word/2010/wordprocessingDrawing" xmlns:wp="http://schemas.openxmlformats.org/drawingml/2006/wordprocessingDrawing" xmlns:w10="urn:schemas-microsoft-com:office:word" xmlns:w="http://schemas.openxmlformats.org/wordprocessingml/2006/main" xmlns:w14="http://schemas.microsoft.com/office/word/2010/wordml" xmlns:w15="http://schemas.microsoft.com/office/word/2012/wordml" xmlns:wpg="http://schemas.microsoft.com/office/word/2010/wordprocessingGroup" xmlns:wpi="http://schemas.microsoft.com/office/word/2010/wordprocessingInk" xmlns:wne="http://schemas.microsoft.com/office/word/2006/wordml" xmlns:wps="http://schemas.microsoft.com/office/word/2010/wordprocessingShape" mc:Ignorable="w14 w15 wp14">
   <w:body>
     <w:p>
       <w:pPr>
         <w:rPr>
-          <w:rFonts w:ascii="Segoe UI" w:hAnsi="Segoe UI" w:cs="Segoe UI"/>
-          <w:sz w:val="16"/>
+          <w:rFonts w:cs="Segoe UI"/>
           <w:lang w:val="da-DK"/>
         </w:rPr>
       </w:pPr>
       <w:r>
         <w:rPr>
-          <w:rFonts w:ascii="Segoe UI" w:hAnsi="Segoe UI" w:cs="Segoe UI"/>
-          <w:sz w:val="16"/>
+          <w:rFonts w:cs="Segoe UI"/>
           <w:lang w:val="da-DK"/>
         </w:rPr>
         <w:t>Ikke funktionelle krav</w:t>
@@ -21,76 +19,347 @@
     </w:p>
     <w:p>
       <w:pPr>
-        <w:pStyle w:val="Listeafsnit"/>
+        <w:pStyle w:val="ListParagraph"/>
         <w:numPr>
           <w:ilvl w:val="0"/>
           <w:numId w:val="1"/>
         </w:numPr>
         <w:rPr>
-          <w:rFonts w:ascii="Segoe UI" w:hAnsi="Segoe UI" w:cs="Segoe UI"/>
-          <w:sz w:val="16"/>
-        </w:rPr>
-      </w:pPr>
-      <w:r>
-        <w:rPr>
-          <w:rFonts w:ascii="Segoe UI" w:hAnsi="Segoe UI" w:cs="Segoe UI"/>
-          <w:sz w:val="16"/>
-        </w:rPr>
-        <w:t>Baggrunden på graferne skal være sort</w:t>
-      </w:r>
-    </w:p>
-    <w:p>
-      <w:pPr>
-        <w:pStyle w:val="Listeafsnit"/>
+          <w:rFonts w:cs="Segoe UI"/>
+        </w:rPr>
+      </w:pPr>
+      <w:r>
+        <w:rPr>
+          <w:rFonts w:cs="Segoe UI"/>
+        </w:rPr>
+        <w:t>Farverne der benyttes til GUI er efter standard</w:t>
+      </w:r>
+    </w:p>
+    <w:p>
+      <w:pPr>
+        <w:pStyle w:val="ListParagraph"/>
         <w:numPr>
           <w:ilvl w:val="0"/>
           <w:numId w:val="1"/>
         </w:numPr>
         <w:rPr>
-          <w:rFonts w:ascii="Segoe UI" w:hAnsi="Segoe UI" w:cs="Segoe UI"/>
-          <w:sz w:val="16"/>
-        </w:rPr>
-      </w:pPr>
-      <w:r>
-        <w:rPr>
-          <w:rFonts w:ascii="Segoe UI" w:hAnsi="Segoe UI" w:cs="Segoe UI"/>
-          <w:sz w:val="16"/>
-        </w:rPr>
-        <w:t>EKG grafen skal vist med en grøn farve, rød viser det arterielle blodtryk og iltmætning skal illustreres med en lyseblå graf</w:t>
-      </w:r>
-    </w:p>
-    <w:p>
-      <w:pPr>
-        <w:pStyle w:val="Listeafsnit"/>
+          <w:rFonts w:cs="Segoe UI"/>
+        </w:rPr>
+      </w:pPr>
+      <w:r>
+        <w:rPr>
+          <w:rFonts w:cs="Segoe UI"/>
+        </w:rPr>
+        <w:t xml:space="preserve">På </w:t>
+      </w:r>
+      <w:r>
+        <w:rPr>
+          <w:rFonts w:cs="Segoe UI"/>
+        </w:rPr>
+        <w:t>GUI</w:t>
+      </w:r>
+      <w:r>
+        <w:rPr>
+          <w:rFonts w:cs="Segoe UI"/>
+        </w:rPr>
+        <w:t>’en</w:t>
+      </w:r>
+      <w:r>
+        <w:rPr>
+          <w:rFonts w:cs="Segoe UI"/>
+        </w:rPr>
+        <w:t xml:space="preserve"> skal</w:t>
+      </w:r>
+      <w:r>
+        <w:rPr>
+          <w:rFonts w:cs="Segoe UI"/>
+        </w:rPr>
+        <w:t xml:space="preserve"> der være</w:t>
+      </w:r>
+      <w:r>
+        <w:rPr>
+          <w:rFonts w:cs="Segoe UI"/>
+        </w:rPr>
+        <w:t xml:space="preserve"> tre grafer, </w:t>
+      </w:r>
+      <w:r>
+        <w:rPr>
+          <w:rFonts w:cs="Segoe UI"/>
+        </w:rPr>
+        <w:t xml:space="preserve">hvilke hhv. </w:t>
+      </w:r>
+      <w:r>
+        <w:rPr>
+          <w:rFonts w:cs="Segoe UI"/>
+        </w:rPr>
+        <w:t>viser EKG</w:t>
+      </w:r>
+      <w:r>
+        <w:rPr>
+          <w:rFonts w:cs="Segoe UI"/>
+        </w:rPr>
+        <w:t>-signal</w:t>
+      </w:r>
+      <w:r>
+        <w:rPr>
+          <w:rFonts w:cs="Segoe UI"/>
+        </w:rPr>
+        <w:t>, arterielt blodtryk og iltmætning</w:t>
+      </w:r>
+      <w:r>
+        <w:rPr>
+          <w:rFonts w:cs="Segoe UI"/>
+        </w:rPr>
+        <w:t>.</w:t>
+      </w:r>
+    </w:p>
+    <w:p>
+      <w:pPr>
+        <w:pStyle w:val="ListParagraph"/>
         <w:numPr>
           <w:ilvl w:val="0"/>
           <w:numId w:val="1"/>
         </w:numPr>
         <w:rPr>
-          <w:rFonts w:ascii="Segoe UI" w:hAnsi="Segoe UI" w:cs="Segoe UI"/>
-          <w:sz w:val="16"/>
-        </w:rPr>
-      </w:pPr>
-      <w:r>
-        <w:rPr>
-          <w:rFonts w:ascii="Segoe UI" w:hAnsi="Segoe UI" w:cs="Segoe UI"/>
-          <w:sz w:val="16"/>
-        </w:rPr>
-        <w:t>GUI skal bestå af tre grafer, der hver især viser EKG, arterielt blo</w:t>
+          <w:rFonts w:cs="Segoe UI"/>
+        </w:rPr>
+      </w:pPr>
+      <w:r>
+        <w:rPr>
+          <w:rFonts w:cs="Segoe UI"/>
+        </w:rPr>
+        <w:t>Ud for graferne skal værdierne for puls, diastolisk/systolisk tryk og iltmætning vises tydeligt</w:t>
+      </w:r>
+    </w:p>
+    <w:p>
+      <w:pPr>
+        <w:pStyle w:val="ListParagraph"/>
+        <w:numPr>
+          <w:ilvl w:val="0"/>
+          <w:numId w:val="1"/>
+        </w:numPr>
+        <w:rPr>
+          <w:rFonts w:cs="Segoe UI"/>
+        </w:rPr>
+      </w:pPr>
+      <w:r>
+        <w:rPr>
+          <w:rFonts w:cs="Segoe UI"/>
+        </w:rPr>
+        <w:t>Der er 5 knapper i bunden af GUI: Start, Stop, Gem,</w:t>
+      </w:r>
+      <w:r>
+        <w:rPr>
+          <w:rFonts w:cs="Segoe UI"/>
+        </w:rPr>
+        <w:t xml:space="preserve"> Udsæt alarm, Kalibrér.</w:t>
       </w:r>
       <w:bookmarkStart w:id="0" w:name="_GoBack"/>
       <w:bookmarkEnd w:id="0"/>
-      <w:r>
-        <w:rPr>
-          <w:rFonts w:ascii="Segoe UI" w:hAnsi="Segoe UI" w:cs="Segoe UI"/>
-          <w:sz w:val="16"/>
-        </w:rPr>
-        <w:t>dtryk og iltmætning</w:t>
-      </w:r>
-    </w:p>
-    <w:p>
-      <w:pPr>
-        <w:rPr>
+    </w:p>
+    <w:p>
+      <w:pPr>
+        <w:pStyle w:val="ListParagraph"/>
+        <w:numPr>
+          <w:ilvl w:val="0"/>
+          <w:numId w:val="1"/>
+        </w:numPr>
+        <w:rPr>
+          <w:rFonts w:cs="Segoe UI"/>
+        </w:rPr>
+      </w:pPr>
+      <w:r>
+        <w:rPr>
+          <w:rFonts w:cs="Segoe UI"/>
+        </w:rPr>
+        <w:t xml:space="preserve">Softwaren opbygges efter </w:t>
+      </w:r>
+      <w:r>
+        <w:rPr>
+          <w:rFonts w:cs="Segoe UI"/>
+        </w:rPr>
+        <w:t>3-lags modellen</w:t>
+      </w:r>
+    </w:p>
+    <w:p>
+      <w:pPr>
+        <w:pStyle w:val="ListParagraph"/>
+        <w:numPr>
+          <w:ilvl w:val="0"/>
+          <w:numId w:val="1"/>
+        </w:numPr>
+        <w:rPr>
+          <w:rFonts w:cs="Segoe UI"/>
+        </w:rPr>
+      </w:pPr>
+      <w:r>
+        <w:rPr>
+          <w:rFonts w:cs="Segoe UI"/>
+        </w:rPr>
+        <w:t>Når grænseværdierne nås skal en alarm gå af, hvilken er både lyd og lys</w:t>
+      </w:r>
+    </w:p>
+    <w:p>
+      <w:pPr>
+        <w:pStyle w:val="ListParagraph"/>
+        <w:numPr>
+          <w:ilvl w:val="0"/>
+          <w:numId w:val="1"/>
+        </w:numPr>
+        <w:rPr>
+          <w:rFonts w:cs="Segoe UI"/>
+        </w:rPr>
+      </w:pPr>
+      <w:r>
+        <w:rPr>
+          <w:rFonts w:cs="Segoe UI"/>
+        </w:rPr>
+        <w:t>Tiden der går fra der er trykket</w:t>
+      </w:r>
+      <w:r>
+        <w:rPr>
+          <w:rFonts w:cs="Segoe UI"/>
+        </w:rPr>
+        <w:t xml:space="preserve"> på start-knappen</w:t>
+      </w:r>
+      <w:r>
+        <w:rPr>
+          <w:rFonts w:cs="Segoe UI"/>
+        </w:rPr>
+        <w:t xml:space="preserve"> til at grafen vises skal være 1 sek. </w:t>
+      </w:r>
+      <w:r>
+        <w:rPr>
+          <w:rFonts w:cs="Segoe UI"/>
+        </w:rPr>
+        <w:t>med en tolerance på +/-15%</w:t>
+      </w:r>
+      <w:r>
+        <w:rPr>
+          <w:rFonts w:cs="Segoe UI"/>
+        </w:rPr>
+        <w:t>.</w:t>
+      </w:r>
+    </w:p>
+    <w:p>
+      <w:pPr>
+        <w:pStyle w:val="ListParagraph"/>
+        <w:numPr>
+          <w:ilvl w:val="0"/>
+          <w:numId w:val="1"/>
+        </w:numPr>
+        <w:rPr>
+          <w:rFonts w:cs="Segoe UI"/>
+        </w:rPr>
+      </w:pPr>
+      <w:r>
+        <w:rPr>
+          <w:rFonts w:cs="Segoe UI"/>
+        </w:rPr>
+        <w:t>Tiden der går fra at der er trykket på Gem-knappen til at data er gemt i database skal være 2 sek. med en tolerance på +/-15%</w:t>
+      </w:r>
+    </w:p>
+    <w:p>
+      <w:pPr>
+        <w:rPr>
+          <w:rFonts w:cs="Segoe UI"/>
+        </w:rPr>
+      </w:pPr>
+      <w:r>
+        <w:rPr>
+          <w:rFonts w:cs="Segoe UI"/>
+        </w:rPr>
+        <w:t>GUI krav</w:t>
+      </w:r>
+    </w:p>
+    <w:p>
+      <w:pPr>
+        <w:pStyle w:val="ListParagraph"/>
+        <w:numPr>
+          <w:ilvl w:val="0"/>
+          <w:numId w:val="1"/>
+        </w:numPr>
+        <w:rPr>
+          <w:rFonts w:cs="Segoe UI"/>
+        </w:rPr>
+      </w:pPr>
+      <w:r>
+        <w:rPr>
+          <w:rFonts w:cs="Segoe UI"/>
+        </w:rPr>
+        <w:t>Teksten</w:t>
+      </w:r>
+      <w:r>
+        <w:rPr>
+          <w:rFonts w:cs="Segoe UI"/>
+        </w:rPr>
+        <w:t xml:space="preserve"> og graferne</w:t>
+      </w:r>
+      <w:r>
+        <w:rPr>
+          <w:rFonts w:cs="Segoe UI"/>
+        </w:rPr>
+        <w:t xml:space="preserve"> på GUI’en skal kunne læses fra </w:t>
+      </w:r>
+      <w:r>
+        <w:rPr>
+          <w:rFonts w:cs="Segoe UI"/>
+        </w:rPr>
+        <w:t>2</w:t>
+      </w:r>
+      <w:r>
+        <w:rPr>
+          <w:rFonts w:cs="Segoe UI"/>
+        </w:rPr>
+        <w:t xml:space="preserve"> meters afstand ved synsstyrke i intervallet på +/-</w:t>
+      </w:r>
+      <w:r>
+        <w:rPr>
+          <w:rFonts w:cs="Segoe UI"/>
+        </w:rPr>
+        <w:t>1</w:t>
+      </w:r>
+    </w:p>
+    <w:p>
+      <w:pPr>
+        <w:pStyle w:val="ListParagraph"/>
+        <w:numPr>
+          <w:ilvl w:val="0"/>
+          <w:numId w:val="1"/>
+        </w:numPr>
+        <w:rPr>
+          <w:rFonts w:cs="Segoe UI"/>
+        </w:rPr>
+      </w:pPr>
+      <w:r>
+        <w:rPr>
+          <w:rFonts w:cs="Segoe UI"/>
+        </w:rPr>
+        <w:t>GUI’en skal se således ud</w:t>
+      </w:r>
+    </w:p>
+    <w:p>
+      <w:pPr>
+        <w:pStyle w:val="ListParagraph"/>
+        <w:numPr>
+          <w:ilvl w:val="1"/>
+          <w:numId w:val="1"/>
+        </w:numPr>
+        <w:rPr>
+          <w:rFonts w:cs="Segoe UI"/>
+        </w:rPr>
+      </w:pPr>
+      <w:r>
+        <w:rPr>
+          <w:rFonts w:cs="Segoe UI"/>
+        </w:rPr>
+        <w:t>Billedet indsættes til sidst</w:t>
+      </w:r>
+    </w:p>
+    <w:p>
+      <w:pPr>
+        <w:rPr>
+          <w:sz w:val="32"/>
           <w:lang w:val="da-DK"/>
         </w:rPr>
       </w:pPr>
@@ -106,8 +375,8 @@
 </file>
 
 <file path=word/numbering.xml><?xml version="1.0" encoding="utf-8"?>
-<w:numbering xmlns:wpc="http://schemas.microsoft.com/office/word/2010/wordprocessingCanvas" xmlns:mc="http://schemas.openxmlformats.org/markup-compatibility/2006" xmlns:o="urn:schemas-microsoft-com:office:office" xmlns:r="http://schemas.openxmlformats.org/officeDocument/2006/relationships" xmlns:m="http://schemas.openxmlformats.org/officeDocument/2006/math" xmlns:v="urn:schemas-microsoft-com:vml" xmlns:wp14="http://schemas.microsoft.com/office/word/2010/wordprocessingDrawing" xmlns:wp="http://schemas.openxmlformats.org/drawingml/2006/wordprocessingDrawing" xmlns:w10="urn:schemas-microsoft-com:office:word" xmlns:w="http://schemas.openxmlformats.org/wordprocessingml/2006/main" xmlns:w14="http://schemas.microsoft.com/office/word/2010/wordml" xmlns:wpg="http://schemas.microsoft.com/office/word/2010/wordprocessingGroup" xmlns:wpi="http://schemas.microsoft.com/office/word/2010/wordprocessingInk" xmlns:wne="http://schemas.microsoft.com/office/word/2006/wordml" xmlns:wps="http://schemas.microsoft.com/office/word/2010/wordprocessingShape" mc:Ignorable="w14 wp14">
-  <w:abstractNum w:abstractNumId="0">
+<w:numbering xmlns:wpc="http://schemas.microsoft.com/office/word/2010/wordprocessingCanvas" xmlns:mc="http://schemas.openxmlformats.org/markup-compatibility/2006" xmlns:o="urn:schemas-microsoft-com:office:office" xmlns:r="http://schemas.openxmlformats.org/officeDocument/2006/relationships" xmlns:m="http://schemas.openxmlformats.org/officeDocument/2006/math" xmlns:v="urn:schemas-microsoft-com:vml" xmlns:wp14="http://schemas.microsoft.com/office/word/2010/wordprocessingDrawing" xmlns:wp="http://schemas.openxmlformats.org/drawingml/2006/wordprocessingDrawing" xmlns:w10="urn:schemas-microsoft-com:office:word" xmlns:w="http://schemas.openxmlformats.org/wordprocessingml/2006/main" xmlns:w14="http://schemas.microsoft.com/office/word/2010/wordml" xmlns:w15="http://schemas.microsoft.com/office/word/2012/wordml" xmlns:wpg="http://schemas.microsoft.com/office/word/2010/wordprocessingGroup" xmlns:wpi="http://schemas.microsoft.com/office/word/2010/wordprocessingInk" xmlns:wne="http://schemas.microsoft.com/office/word/2006/wordml" xmlns:wps="http://schemas.microsoft.com/office/word/2010/wordprocessingShape" mc:Ignorable="w14 w15 wp14">
+  <w:abstractNum w:abstractNumId="0" w15:restartNumberingAfterBreak="0">
     <w:nsid w:val="40E300E6"/>
     <w:multiLevelType w:val="hybridMultilevel"/>
     <w:tmpl w:val="295C3282"/>
@@ -122,7 +391,7 @@
         <w:rFonts w:ascii="Segoe UI" w:eastAsiaTheme="minorHAnsi" w:hAnsi="Segoe UI" w:cs="Segoe UI" w:hint="default"/>
       </w:rPr>
     </w:lvl>
-    <w:lvl w:ilvl="1" w:tplc="04060003" w:tentative="1">
+    <w:lvl w:ilvl="1" w:tplc="04060003">
       <w:start w:val="1"/>
       <w:numFmt w:val="bullet"/>
       <w:lvlText w:val="o"/>
@@ -226,7 +495,7 @@
 </file>
 
 <file path=word/styles.xml><?xml version="1.0" encoding="utf-8"?>
-<w:styles xmlns:mc="http://schemas.openxmlformats.org/markup-compatibility/2006" xmlns:r="http://schemas.openxmlformats.org/officeDocument/2006/relationships" xmlns:w="http://schemas.openxmlformats.org/wordprocessingml/2006/main" xmlns:w14="http://schemas.microsoft.com/office/word/2010/wordml" mc:Ignorable="w14">
+<w:styles xmlns:mc="http://schemas.openxmlformats.org/markup-compatibility/2006" xmlns:r="http://schemas.openxmlformats.org/officeDocument/2006/relationships" xmlns:w="http://schemas.openxmlformats.org/wordprocessingml/2006/main" xmlns:w14="http://schemas.microsoft.com/office/word/2010/wordml" xmlns:w15="http://schemas.microsoft.com/office/word/2012/wordml" mc:Ignorable="w14 w15">
   <w:docDefaults>
     <w:rPrDefault>
       <w:rPr>
@@ -242,144 +511,378 @@
       </w:pPr>
     </w:pPrDefault>
   </w:docDefaults>
-  <w:latentStyles w:defLockedState="0" w:defUIPriority="99" w:defSemiHidden="1" w:defUnhideWhenUsed="1" w:defQFormat="0" w:count="267">
-    <w:lsdException w:name="Normal" w:semiHidden="0" w:uiPriority="0" w:unhideWhenUsed="0" w:qFormat="1"/>
-    <w:lsdException w:name="heading 1" w:semiHidden="0" w:uiPriority="9" w:unhideWhenUsed="0" w:qFormat="1"/>
-    <w:lsdException w:name="heading 2" w:uiPriority="9" w:qFormat="1"/>
-    <w:lsdException w:name="heading 3" w:uiPriority="9" w:qFormat="1"/>
-    <w:lsdException w:name="heading 4" w:uiPriority="9" w:qFormat="1"/>
-    <w:lsdException w:name="heading 5" w:uiPriority="9" w:qFormat="1"/>
-    <w:lsdException w:name="heading 6" w:uiPriority="9" w:qFormat="1"/>
-    <w:lsdException w:name="heading 7" w:uiPriority="9" w:qFormat="1"/>
-    <w:lsdException w:name="heading 8" w:uiPriority="9" w:qFormat="1"/>
-    <w:lsdException w:name="heading 9" w:uiPriority="9" w:qFormat="1"/>
-    <w:lsdException w:name="toc 1" w:uiPriority="39"/>
-    <w:lsdException w:name="toc 2" w:uiPriority="39"/>
-    <w:lsdException w:name="toc 3" w:uiPriority="39"/>
-    <w:lsdException w:name="toc 4" w:uiPriority="39"/>
-    <w:lsdException w:name="toc 5" w:uiPriority="39"/>
-    <w:lsdException w:name="toc 6" w:uiPriority="39"/>
-    <w:lsdException w:name="toc 7" w:uiPriority="39"/>
-    <w:lsdException w:name="toc 8" w:uiPriority="39"/>
-    <w:lsdException w:name="toc 9" w:uiPriority="39"/>
-    <w:lsdException w:name="caption" w:uiPriority="35" w:qFormat="1"/>
-    <w:lsdException w:name="Title" w:semiHidden="0" w:uiPriority="10" w:unhideWhenUsed="0" w:qFormat="1"/>
-    <w:lsdException w:name="Default Paragraph Font" w:uiPriority="1"/>
-    <w:lsdException w:name="Subtitle" w:semiHidden="0" w:uiPriority="11" w:unhideWhenUsed="0" w:qFormat="1"/>
-    <w:lsdException w:name="Strong" w:semiHidden="0" w:uiPriority="22" w:unhideWhenUsed="0" w:qFormat="1"/>
-    <w:lsdException w:name="Emphasis" w:semiHidden="0" w:uiPriority="20" w:unhideWhenUsed="0" w:qFormat="1"/>
-    <w:lsdException w:name="Table Grid" w:semiHidden="0" w:uiPriority="59" w:unhideWhenUsed="0"/>
-    <w:lsdException w:name="Placeholder Text" w:unhideWhenUsed="0"/>
-    <w:lsdException w:name="No Spacing" w:semiHidden="0" w:uiPriority="1" w:unhideWhenUsed="0" w:qFormat="1"/>
-    <w:lsdException w:name="Light Shading" w:semiHidden="0" w:uiPriority="60" w:unhideWhenUsed="0"/>
-    <w:lsdException w:name="Light List" w:semiHidden="0" w:uiPriority="61" w:unhideWhenUsed="0"/>
-    <w:lsdException w:name="Light Grid" w:semiHidden="0" w:uiPriority="62" w:unhideWhenUsed="0"/>
-    <w:lsdException w:name="Medium Shading 1" w:semiHidden="0" w:uiPriority="63" w:unhideWhenUsed="0"/>
-    <w:lsdException w:name="Medium Shading 2" w:semiHidden="0" w:uiPriority="64" w:unhideWhenUsed="0"/>
-    <w:lsdException w:name="Medium List 1" w:semiHidden="0" w:uiPriority="65" w:unhideWhenUsed="0"/>
-    <w:lsdException w:name="Medium List 2" w:semiHidden="0" w:uiPriority="66" w:unhideWhenUsed="0"/>
-    <w:lsdException w:name="Medium Grid 1" w:semiHidden="0" w:uiPriority="67" w:unhideWhenUsed="0"/>
-    <w:lsdException w:name="Medium Grid 2" w:semiHidden="0" w:uiPriority="68" w:unhideWhenUsed="0"/>
-    <w:lsdException w:name="Medium Grid 3" w:semiHidden="0" w:uiPriority="69" w:unhideWhenUsed="0"/>
-    <w:lsdException w:name="Dark List" w:semiHidden="0" w:uiPriority="70" w:unhideWhenUsed="0"/>
-    <w:lsdException w:name="Colorful Shading" w:semiHidden="0" w:uiPriority="71" w:unhideWhenUsed="0"/>
-    <w:lsdException w:name="Colorful List" w:semiHidden="0" w:uiPriority="72" w:unhideWhenUsed="0"/>
-    <w:lsdException w:name="Colorful Grid" w:semiHidden="0" w:uiPriority="73" w:unhideWhenUsed="0"/>
-    <w:lsdException w:name="Light Shading Accent 1" w:semiHidden="0" w:uiPriority="60" w:unhideWhenUsed="0"/>
-    <w:lsdException w:name="Light List Accent 1" w:semiHidden="0" w:uiPriority="61" w:unhideWhenUsed="0"/>
-    <w:lsdException w:name="Light Grid Accent 1" w:semiHidden="0" w:uiPriority="62" w:unhideWhenUsed="0"/>
-    <w:lsdException w:name="Medium Shading 1 Accent 1" w:semiHidden="0" w:uiPriority="63" w:unhideWhenUsed="0"/>
-    <w:lsdException w:name="Medium Shading 2 Accent 1" w:semiHidden="0" w:uiPriority="64" w:unhideWhenUsed="0"/>
-    <w:lsdException w:name="Medium List 1 Accent 1" w:semiHidden="0" w:uiPriority="65" w:unhideWhenUsed="0"/>
-    <w:lsdException w:name="Revision" w:unhideWhenUsed="0"/>
-    <w:lsdException w:name="List Paragraph" w:semiHidden="0" w:uiPriority="34" w:unhideWhenUsed="0" w:qFormat="1"/>
-    <w:lsdException w:name="Quote" w:semiHidden="0" w:uiPriority="29" w:unhideWhenUsed="0" w:qFormat="1"/>
-    <w:lsdException w:name="Intense Quote" w:semiHidden="0" w:uiPriority="30" w:unhideWhenUsed="0" w:qFormat="1"/>
-    <w:lsdException w:name="Medium List 2 Accent 1" w:semiHidden="0" w:uiPriority="66" w:unhideWhenUsed="0"/>
-    <w:lsdException w:name="Medium Grid 1 Accent 1" w:semiHidden="0" w:uiPriority="67" w:unhideWhenUsed="0"/>
-    <w:lsdException w:name="Medium Grid 2 Accent 1" w:semiHidden="0" w:uiPriority="68" w:unhideWhenUsed="0"/>
-    <w:lsdException w:name="Medium Grid 3 Accent 1" w:semiHidden="0" w:uiPriority="69" w:unhideWhenUsed="0"/>
-    <w:lsdException w:name="Dark List Accent 1" w:semiHidden="0" w:uiPriority="70" w:unhideWhenUsed="0"/>
-    <w:lsdException w:name="Colorful Shading Accent 1" w:semiHidden="0" w:uiPriority="71" w:unhideWhenUsed="0"/>
-    <w:lsdException w:name="Colorful List Accent 1" w:semiHidden="0" w:uiPriority="72" w:unhideWhenUsed="0"/>
-    <w:lsdException w:name="Colorful Grid Accent 1" w:semiHidden="0" w:uiPriority="73" w:unhideWhenUsed="0"/>
-    <w:lsdException w:name="Light Shading Accent 2" w:semiHidden="0" w:uiPriority="60" w:unhideWhenUsed="0"/>
-    <w:lsdException w:name="Light List Accent 2" w:semiHidden="0" w:uiPriority="61" w:unhideWhenUsed="0"/>
-    <w:lsdException w:name="Light Grid Accent 2" w:semiHidden="0" w:uiPriority="62" w:unhideWhenUsed="0"/>
-    <w:lsdException w:name="Medium Shading 1 Accent 2" w:semiHidden="0" w:uiPriority="63" w:unhideWhenUsed="0"/>
-    <w:lsdException w:name="Medium Shading 2 Accent 2" w:semiHidden="0" w:uiPriority="64" w:unhideWhenUsed="0"/>
-    <w:lsdException w:name="Medium List 1 Accent 2" w:semiHidden="0" w:uiPriority="65" w:unhideWhenUsed="0"/>
-    <w:lsdException w:name="Medium List 2 Accent 2" w:semiHidden="0" w:uiPriority="66" w:unhideWhenUsed="0"/>
-    <w:lsdException w:name="Medium Grid 1 Accent 2" w:semiHidden="0" w:uiPriority="67" w:unhideWhenUsed="0"/>
-    <w:lsdException w:name="Medium Grid 2 Accent 2" w:semiHidden="0" w:uiPriority="68" w:unhideWhenUsed="0"/>
-    <w:lsdException w:name="Medium Grid 3 Accent 2" w:semiHidden="0" w:uiPriority="69" w:unhideWhenUsed="0"/>
-    <w:lsdException w:name="Dark List Accent 2" w:semiHidden="0" w:uiPriority="70" w:unhideWhenUsed="0"/>
-    <w:lsdException w:name="Colorful Shading Accent 2" w:semiHidden="0" w:uiPriority="71" w:unhideWhenUsed="0"/>
-    <w:lsdException w:name="Colorful List Accent 2" w:semiHidden="0" w:uiPriority="72" w:unhideWhenUsed="0"/>
-    <w:lsdException w:name="Colorful Grid Accent 2" w:semiHidden="0" w:uiPriority="73" w:unhideWhenUsed="0"/>
-    <w:lsdException w:name="Light Shading Accent 3" w:semiHidden="0" w:uiPriority="60" w:unhideWhenUsed="0"/>
-    <w:lsdException w:name="Light List Accent 3" w:semiHidden="0" w:uiPriority="61" w:unhideWhenUsed="0"/>
-    <w:lsdException w:name="Light Grid Accent 3" w:semiHidden="0" w:uiPriority="62" w:unhideWhenUsed="0"/>
-    <w:lsdException w:name="Medium Shading 1 Accent 3" w:semiHidden="0" w:uiPriority="63" w:unhideWhenUsed="0"/>
-    <w:lsdException w:name="Medium Shading 2 Accent 3" w:semiHidden="0" w:uiPriority="64" w:unhideWhenUsed="0"/>
-    <w:lsdException w:name="Medium List 1 Accent 3" w:semiHidden="0" w:uiPriority="65" w:unhideWhenUsed="0"/>
-    <w:lsdException w:name="Medium List 2 Accent 3" w:semiHidden="0" w:uiPriority="66" w:unhideWhenUsed="0"/>
-    <w:lsdException w:name="Medium Grid 1 Accent 3" w:semiHidden="0" w:uiPriority="67" w:unhideWhenUsed="0"/>
-    <w:lsdException w:name="Medium Grid 2 Accent 3" w:semiHidden="0" w:uiPriority="68" w:unhideWhenUsed="0"/>
-    <w:lsdException w:name="Medium Grid 3 Accent 3" w:semiHidden="0" w:uiPriority="69" w:unhideWhenUsed="0"/>
-    <w:lsdException w:name="Dark List Accent 3" w:semiHidden="0" w:uiPriority="70" w:unhideWhenUsed="0"/>
-    <w:lsdException w:name="Colorful Shading Accent 3" w:semiHidden="0" w:uiPriority="71" w:unhideWhenUsed="0"/>
-    <w:lsdException w:name="Colorful List Accent 3" w:semiHidden="0" w:uiPriority="72" w:unhideWhenUsed="0"/>
-    <w:lsdException w:name="Colorful Grid Accent 3" w:semiHidden="0" w:uiPriority="73" w:unhideWhenUsed="0"/>
-    <w:lsdException w:name="Light Shading Accent 4" w:semiHidden="0" w:uiPriority="60" w:unhideWhenUsed="0"/>
-    <w:lsdException w:name="Light List Accent 4" w:semiHidden="0" w:uiPriority="61" w:unhideWhenUsed="0"/>
-    <w:lsdException w:name="Light Grid Accent 4" w:semiHidden="0" w:uiPriority="62" w:unhideWhenUsed="0"/>
-    <w:lsdException w:name="Medium Shading 1 Accent 4" w:semiHidden="0" w:uiPriority="63" w:unhideWhenUsed="0"/>
-    <w:lsdException w:name="Medium Shading 2 Accent 4" w:semiHidden="0" w:uiPriority="64" w:unhideWhenUsed="0"/>
-    <w:lsdException w:name="Medium List 1 Accent 4" w:semiHidden="0" w:uiPriority="65" w:unhideWhenUsed="0"/>
-    <w:lsdException w:name="Medium List 2 Accent 4" w:semiHidden="0" w:uiPriority="66" w:unhideWhenUsed="0"/>
-    <w:lsdException w:name="Medium Grid 1 Accent 4" w:semiHidden="0" w:uiPriority="67" w:unhideWhenUsed="0"/>
-    <w:lsdException w:name="Medium Grid 2 Accent 4" w:semiHidden="0" w:uiPriority="68" w:unhideWhenUsed="0"/>
-    <w:lsdException w:name="Medium Grid 3 Accent 4" w:semiHidden="0" w:uiPriority="69" w:unhideWhenUsed="0"/>
-    <w:lsdException w:name="Dark List Accent 4" w:semiHidden="0" w:uiPriority="70" w:unhideWhenUsed="0"/>
-    <w:lsdException w:name="Colorful Shading Accent 4" w:semiHidden="0" w:uiPriority="71" w:unhideWhenUsed="0"/>
-    <w:lsdException w:name="Colorful List Accent 4" w:semiHidden="0" w:uiPriority="72" w:unhideWhenUsed="0"/>
-    <w:lsdException w:name="Colorful Grid Accent 4" w:semiHidden="0" w:uiPriority="73" w:unhideWhenUsed="0"/>
-    <w:lsdException w:name="Light Shading Accent 5" w:semiHidden="0" w:uiPriority="60" w:unhideWhenUsed="0"/>
-    <w:lsdException w:name="Light List Accent 5" w:semiHidden="0" w:uiPriority="61" w:unhideWhenUsed="0"/>
-    <w:lsdException w:name="Light Grid Accent 5" w:semiHidden="0" w:uiPriority="62" w:unhideWhenUsed="0"/>
-    <w:lsdException w:name="Medium Shading 1 Accent 5" w:semiHidden="0" w:uiPriority="63" w:unhideWhenUsed="0"/>
-    <w:lsdException w:name="Medium Shading 2 Accent 5" w:semiHidden="0" w:uiPriority="64" w:unhideWhenUsed="0"/>
-    <w:lsdException w:name="Medium List 1 Accent 5" w:semiHidden="0" w:uiPriority="65" w:unhideWhenUsed="0"/>
-    <w:lsdException w:name="Medium List 2 Accent 5" w:semiHidden="0" w:uiPriority="66" w:unhideWhenUsed="0"/>
-    <w:lsdException w:name="Medium Grid 1 Accent 5" w:semiHidden="0" w:uiPriority="67" w:unhideWhenUsed="0"/>
-    <w:lsdException w:name="Medium Grid 2 Accent 5" w:semiHidden="0" w:uiPriority="68" w:unhideWhenUsed="0"/>
-    <w:lsdException w:name="Medium Grid 3 Accent 5" w:semiHidden="0" w:uiPriority="69" w:unhideWhenUsed="0"/>
-    <w:lsdException w:name="Dark List Accent 5" w:semiHidden="0" w:uiPriority="70" w:unhideWhenUsed="0"/>
-    <w:lsdException w:name="Colorful Shading Accent 5" w:semiHidden="0" w:uiPriority="71" w:unhideWhenUsed="0"/>
-    <w:lsdException w:name="Colorful List Accent 5" w:semiHidden="0" w:uiPriority="72" w:unhideWhenUsed="0"/>
-    <w:lsdException w:name="Colorful Grid Accent 5" w:semiHidden="0" w:uiPriority="73" w:unhideWhenUsed="0"/>
-    <w:lsdException w:name="Light Shading Accent 6" w:semiHidden="0" w:uiPriority="60" w:unhideWhenUsed="0"/>
-    <w:lsdException w:name="Light List Accent 6" w:semiHidden="0" w:uiPriority="61" w:unhideWhenUsed="0"/>
-    <w:lsdException w:name="Light Grid Accent 6" w:semiHidden="0" w:uiPriority="62" w:unhideWhenUsed="0"/>
-    <w:lsdException w:name="Medium Shading 1 Accent 6" w:semiHidden="0" w:uiPriority="63" w:unhideWhenUsed="0"/>
-    <w:lsdException w:name="Medium Shading 2 Accent 6" w:semiHidden="0" w:uiPriority="64" w:unhideWhenUsed="0"/>
-    <w:lsdException w:name="Medium List 1 Accent 6" w:semiHidden="0" w:uiPriority="65" w:unhideWhenUsed="0"/>
-    <w:lsdException w:name="Medium List 2 Accent 6" w:semiHidden="0" w:uiPriority="66" w:unhideWhenUsed="0"/>
-    <w:lsdException w:name="Medium Grid 1 Accent 6" w:semiHidden="0" w:uiPriority="67" w:unhideWhenUsed="0"/>
-    <w:lsdException w:name="Medium Grid 2 Accent 6" w:semiHidden="0" w:uiPriority="68" w:unhideWhenUsed="0"/>
-    <w:lsdException w:name="Medium Grid 3 Accent 6" w:semiHidden="0" w:uiPriority="69" w:unhideWhenUsed="0"/>
-    <w:lsdException w:name="Dark List Accent 6" w:semiHidden="0" w:uiPriority="70" w:unhideWhenUsed="0"/>
-    <w:lsdException w:name="Colorful Shading Accent 6" w:semiHidden="0" w:uiPriority="71" w:unhideWhenUsed="0"/>
-    <w:lsdException w:name="Colorful List Accent 6" w:semiHidden="0" w:uiPriority="72" w:unhideWhenUsed="0"/>
-    <w:lsdException w:name="Colorful Grid Accent 6" w:semiHidden="0" w:uiPriority="73" w:unhideWhenUsed="0"/>
-    <w:lsdException w:name="Subtle Emphasis" w:semiHidden="0" w:uiPriority="19" w:unhideWhenUsed="0" w:qFormat="1"/>
-    <w:lsdException w:name="Intense Emphasis" w:semiHidden="0" w:uiPriority="21" w:unhideWhenUsed="0" w:qFormat="1"/>
-    <w:lsdException w:name="Subtle Reference" w:semiHidden="0" w:uiPriority="31" w:unhideWhenUsed="0" w:qFormat="1"/>
-    <w:lsdException w:name="Intense Reference" w:semiHidden="0" w:uiPriority="32" w:unhideWhenUsed="0" w:qFormat="1"/>
-    <w:lsdException w:name="Book Title" w:semiHidden="0" w:uiPriority="33" w:unhideWhenUsed="0" w:qFormat="1"/>
-    <w:lsdException w:name="Bibliography" w:uiPriority="37"/>
-    <w:lsdException w:name="TOC Heading" w:uiPriority="39" w:qFormat="1"/>
+  <w:latentStyles w:defLockedState="0" w:defUIPriority="99" w:defSemiHidden="0" w:defUnhideWhenUsed="0" w:defQFormat="0" w:count="371">
+    <w:lsdException w:name="Normal" w:uiPriority="0" w:qFormat="1"/>
+    <w:lsdException w:name="heading 1" w:uiPriority="9" w:qFormat="1"/>
+    <w:lsdException w:name="heading 2" w:semiHidden="1" w:uiPriority="9" w:unhideWhenUsed="1" w:qFormat="1"/>
+    <w:lsdException w:name="heading 3" w:semiHidden="1" w:uiPriority="9" w:unhideWhenUsed="1" w:qFormat="1"/>
+    <w:lsdException w:name="heading 4" w:semiHidden="1" w:uiPriority="9" w:unhideWhenUsed="1" w:qFormat="1"/>
+    <w:lsdException w:name="heading 5" w:semiHidden="1" w:uiPriority="9" w:unhideWhenUsed="1" w:qFormat="1"/>
+    <w:lsdException w:name="heading 6" w:semiHidden="1" w:uiPriority="9" w:unhideWhenUsed="1" w:qFormat="1"/>
+    <w:lsdException w:name="heading 7" w:semiHidden="1" w:uiPriority="9" w:unhideWhenUsed="1" w:qFormat="1"/>
+    <w:lsdException w:name="heading 8" w:semiHidden="1" w:uiPriority="9" w:unhideWhenUsed="1" w:qFormat="1"/>
+    <w:lsdException w:name="heading 9" w:semiHidden="1" w:uiPriority="9" w:unhideWhenUsed="1" w:qFormat="1"/>
+    <w:lsdException w:name="index 1" w:semiHidden="1" w:unhideWhenUsed="1"/>
+    <w:lsdException w:name="index 2" w:semiHidden="1" w:unhideWhenUsed="1"/>
+    <w:lsdException w:name="index 3" w:semiHidden="1" w:unhideWhenUsed="1"/>
+    <w:lsdException w:name="index 4" w:semiHidden="1" w:unhideWhenUsed="1"/>
+    <w:lsdException w:name="index 5" w:semiHidden="1" w:unhideWhenUsed="1"/>
+    <w:lsdException w:name="index 6" w:semiHidden="1" w:unhideWhenUsed="1"/>
+    <w:lsdException w:name="index 7" w:semiHidden="1" w:unhideWhenUsed="1"/>
+    <w:lsdException w:name="index 8" w:semiHidden="1" w:unhideWhenUsed="1"/>
+    <w:lsdException w:name="index 9" w:semiHidden="1" w:unhideWhenUsed="1"/>
+    <w:lsdException w:name="toc 1" w:semiHidden="1" w:uiPriority="39" w:unhideWhenUsed="1"/>
+    <w:lsdException w:name="toc 2" w:semiHidden="1" w:uiPriority="39" w:unhideWhenUsed="1"/>
+    <w:lsdException w:name="toc 3" w:semiHidden="1" w:uiPriority="39" w:unhideWhenUsed="1"/>
+    <w:lsdException w:name="toc 4" w:semiHidden="1" w:uiPriority="39" w:unhideWhenUsed="1"/>
+    <w:lsdException w:name="toc 5" w:semiHidden="1" w:uiPriority="39" w:unhideWhenUsed="1"/>
+    <w:lsdException w:name="toc 6" w:semiHidden="1" w:uiPriority="39" w:unhideWhenUsed="1"/>
+    <w:lsdException w:name="toc 7" w:semiHidden="1" w:uiPriority="39" w:unhideWhenUsed="1"/>
+    <w:lsdException w:name="toc 8" w:semiHidden="1" w:uiPriority="39" w:unhideWhenUsed="1"/>
+    <w:lsdException w:name="toc 9" w:semiHidden="1" w:uiPriority="39" w:unhideWhenUsed="1"/>
+    <w:lsdException w:name="Normal Indent" w:semiHidden="1" w:unhideWhenUsed="1"/>
+    <w:lsdException w:name="footnote text" w:semiHidden="1" w:unhideWhenUsed="1"/>
+    <w:lsdException w:name="annotation text" w:semiHidden="1" w:unhideWhenUsed="1"/>
+    <w:lsdException w:name="header" w:semiHidden="1" w:unhideWhenUsed="1"/>
+    <w:lsdException w:name="footer" w:semiHidden="1" w:unhideWhenUsed="1"/>
+    <w:lsdException w:name="index heading" w:semiHidden="1" w:unhideWhenUsed="1"/>
+    <w:lsdException w:name="caption" w:semiHidden="1" w:uiPriority="35" w:unhideWhenUsed="1" w:qFormat="1"/>
+    <w:lsdException w:name="table of figures" w:semiHidden="1" w:unhideWhenUsed="1"/>
+    <w:lsdException w:name="envelope address" w:semiHidden="1" w:unhideWhenUsed="1"/>
+    <w:lsdException w:name="envelope return" w:semiHidden="1" w:unhideWhenUsed="1"/>
+    <w:lsdException w:name="footnote reference" w:semiHidden="1" w:unhideWhenUsed="1"/>
+    <w:lsdException w:name="annotation reference" w:semiHidden="1" w:unhideWhenUsed="1"/>
+    <w:lsdException w:name="line number" w:semiHidden="1" w:unhideWhenUsed="1"/>
+    <w:lsdException w:name="page number" w:semiHidden="1" w:unhideWhenUsed="1"/>
+    <w:lsdException w:name="endnote reference" w:semiHidden="1" w:unhideWhenUsed="1"/>
+    <w:lsdException w:name="endnote text" w:semiHidden="1" w:unhideWhenUsed="1"/>
+    <w:lsdException w:name="table of authorities" w:semiHidden="1" w:unhideWhenUsed="1"/>
+    <w:lsdException w:name="macro" w:semiHidden="1" w:unhideWhenUsed="1"/>
+    <w:lsdException w:name="toa heading" w:semiHidden="1" w:unhideWhenUsed="1"/>
+    <w:lsdException w:name="List" w:semiHidden="1" w:unhideWhenUsed="1"/>
+    <w:lsdException w:name="List Bullet" w:semiHidden="1" w:unhideWhenUsed="1"/>
+    <w:lsdException w:name="List Number" w:semiHidden="1" w:unhideWhenUsed="1"/>
+    <w:lsdException w:name="List 2" w:semiHidden="1" w:unhideWhenUsed="1"/>
+    <w:lsdException w:name="List 3" w:semiHidden="1" w:unhideWhenUsed="1"/>
+    <w:lsdException w:name="List 4" w:semiHidden="1" w:unhideWhenUsed="1"/>
+    <w:lsdException w:name="List 5" w:semiHidden="1" w:unhideWhenUsed="1"/>
+    <w:lsdException w:name="List Bullet 2" w:semiHidden="1" w:unhideWhenUsed="1"/>
+    <w:lsdException w:name="List Bullet 3" w:semiHidden="1" w:unhideWhenUsed="1"/>
+    <w:lsdException w:name="List Bullet 4" w:semiHidden="1" w:unhideWhenUsed="1"/>
+    <w:lsdException w:name="List Bullet 5" w:semiHidden="1" w:unhideWhenUsed="1"/>
+    <w:lsdException w:name="List Number 2" w:semiHidden="1" w:unhideWhenUsed="1"/>
+    <w:lsdException w:name="List Number 3" w:semiHidden="1" w:unhideWhenUsed="1"/>
+    <w:lsdException w:name="List Number 4" w:semiHidden="1" w:unhideWhenUsed="1"/>
+    <w:lsdException w:name="List Number 5" w:semiHidden="1" w:unhideWhenUsed="1"/>
+    <w:lsdException w:name="Title" w:uiPriority="10" w:qFormat="1"/>
+    <w:lsdException w:name="Closing" w:semiHidden="1" w:unhideWhenUsed="1"/>
+    <w:lsdException w:name="Signature" w:semiHidden="1" w:unhideWhenUsed="1"/>
+    <w:lsdException w:name="Default Paragraph Font" w:semiHidden="1" w:uiPriority="1" w:unhideWhenUsed="1"/>
+    <w:lsdException w:name="Body Text" w:semiHidden="1" w:unhideWhenUsed="1"/>
+    <w:lsdException w:name="Body Text Indent" w:semiHidden="1" w:unhideWhenUsed="1"/>
+    <w:lsdException w:name="List Continue" w:semiHidden="1" w:unhideWhenUsed="1"/>
+    <w:lsdException w:name="List Continue 2" w:semiHidden="1" w:unhideWhenUsed="1"/>
+    <w:lsdException w:name="List Continue 3" w:semiHidden="1" w:unhideWhenUsed="1"/>
+    <w:lsdException w:name="List Continue 4" w:semiHidden="1" w:unhideWhenUsed="1"/>
+    <w:lsdException w:name="List Continue 5" w:semiHidden="1" w:unhideWhenUsed="1"/>
+    <w:lsdException w:name="Message Header" w:semiHidden="1" w:unhideWhenUsed="1"/>
+    <w:lsdException w:name="Subtitle" w:uiPriority="11" w:qFormat="1"/>
+    <w:lsdException w:name="Salutation" w:semiHidden="1" w:unhideWhenUsed="1"/>
+    <w:lsdException w:name="Date" w:semiHidden="1" w:unhideWhenUsed="1"/>
+    <w:lsdException w:name="Body Text First Indent" w:semiHidden="1" w:unhideWhenUsed="1"/>
+    <w:lsdException w:name="Body Text First Indent 2" w:semiHidden="1" w:unhideWhenUsed="1"/>
+    <w:lsdException w:name="Note Heading" w:semiHidden="1" w:unhideWhenUsed="1"/>
+    <w:lsdException w:name="Body Text 2" w:semiHidden="1" w:unhideWhenUsed="1"/>
+    <w:lsdException w:name="Body Text 3" w:semiHidden="1" w:unhideWhenUsed="1"/>
+    <w:lsdException w:name="Body Text Indent 2" w:semiHidden="1" w:unhideWhenUsed="1"/>
+    <w:lsdException w:name="Body Text Indent 3" w:semiHidden="1" w:unhideWhenUsed="1"/>
+    <w:lsdException w:name="Block Text" w:semiHidden="1" w:unhideWhenUsed="1"/>
+    <w:lsdException w:name="Hyperlink" w:semiHidden="1" w:unhideWhenUsed="1"/>
+    <w:lsdException w:name="FollowedHyperlink" w:semiHidden="1" w:unhideWhenUsed="1"/>
+    <w:lsdException w:name="Strong" w:uiPriority="22" w:qFormat="1"/>
+    <w:lsdException w:name="Emphasis" w:uiPriority="20" w:qFormat="1"/>
+    <w:lsdException w:name="Document Map" w:semiHidden="1" w:unhideWhenUsed="1"/>
+    <w:lsdException w:name="Plain Text" w:semiHidden="1" w:unhideWhenUsed="1"/>
+    <w:lsdException w:name="E-mail Signature" w:semiHidden="1" w:unhideWhenUsed="1"/>
+    <w:lsdException w:name="HTML Top of Form" w:semiHidden="1" w:unhideWhenUsed="1"/>
+    <w:lsdException w:name="HTML Bottom of Form" w:semiHidden="1" w:unhideWhenUsed="1"/>
+    <w:lsdException w:name="Normal (Web)" w:semiHidden="1" w:unhideWhenUsed="1"/>
+    <w:lsdException w:name="HTML Acronym" w:semiHidden="1" w:unhideWhenUsed="1"/>
+    <w:lsdException w:name="HTML Address" w:semiHidden="1" w:unhideWhenUsed="1"/>
+    <w:lsdException w:name="HTML Cite" w:semiHidden="1" w:unhideWhenUsed="1"/>
+    <w:lsdException w:name="HTML Code" w:semiHidden="1" w:unhideWhenUsed="1"/>
+    <w:lsdException w:name="HTML Definition" w:semiHidden="1" w:unhideWhenUsed="1"/>
+    <w:lsdException w:name="HTML Keyboard" w:semiHidden="1" w:unhideWhenUsed="1"/>
+    <w:lsdException w:name="HTML Preformatted" w:semiHidden="1" w:unhideWhenUsed="1"/>
+    <w:lsdException w:name="HTML Sample" w:semiHidden="1" w:unhideWhenUsed="1"/>
+    <w:lsdException w:name="HTML Typewriter" w:semiHidden="1" w:unhideWhenUsed="1"/>
+    <w:lsdException w:name="HTML Variable" w:semiHidden="1" w:unhideWhenUsed="1"/>
+    <w:lsdException w:name="Normal Table" w:semiHidden="1" w:unhideWhenUsed="1"/>
+    <w:lsdException w:name="annotation subject" w:semiHidden="1" w:unhideWhenUsed="1"/>
+    <w:lsdException w:name="No List" w:semiHidden="1" w:unhideWhenUsed="1"/>
+    <w:lsdException w:name="Outline List 1" w:semiHidden="1" w:unhideWhenUsed="1"/>
+    <w:lsdException w:name="Outline List 2" w:semiHidden="1" w:unhideWhenUsed="1"/>
+    <w:lsdException w:name="Outline List 3" w:semiHidden="1" w:unhideWhenUsed="1"/>
+    <w:lsdException w:name="Table Simple 1" w:semiHidden="1" w:unhideWhenUsed="1"/>
+    <w:lsdException w:name="Table Simple 2" w:semiHidden="1" w:unhideWhenUsed="1"/>
+    <w:lsdException w:name="Table Simple 3" w:semiHidden="1" w:unhideWhenUsed="1"/>
+    <w:lsdException w:name="Table Classic 1" w:semiHidden="1" w:unhideWhenUsed="1"/>
+    <w:lsdException w:name="Table Classic 2" w:semiHidden="1" w:unhideWhenUsed="1"/>
+    <w:lsdException w:name="Table Classic 3" w:semiHidden="1" w:unhideWhenUsed="1"/>
+    <w:lsdException w:name="Table Classic 4" w:semiHidden="1" w:unhideWhenUsed="1"/>
+    <w:lsdException w:name="Table Colorful 1" w:semiHidden="1" w:unhideWhenUsed="1"/>
+    <w:lsdException w:name="Table Colorful 2" w:semiHidden="1" w:unhideWhenUsed="1"/>
+    <w:lsdException w:name="Table Colorful 3" w:semiHidden="1" w:unhideWhenUsed="1"/>
+    <w:lsdException w:name="Table Columns 1" w:semiHidden="1" w:unhideWhenUsed="1"/>
+    <w:lsdException w:name="Table Columns 2" w:semiHidden="1" w:unhideWhenUsed="1"/>
+    <w:lsdException w:name="Table Columns 3" w:semiHidden="1" w:unhideWhenUsed="1"/>
+    <w:lsdException w:name="Table Columns 4" w:semiHidden="1" w:unhideWhenUsed="1"/>
+    <w:lsdException w:name="Table Columns 5" w:semiHidden="1" w:unhideWhenUsed="1"/>
+    <w:lsdException w:name="Table Grid 1" w:semiHidden="1" w:unhideWhenUsed="1"/>
+    <w:lsdException w:name="Table Grid 2" w:semiHidden="1" w:unhideWhenUsed="1"/>
+    <w:lsdException w:name="Table Grid 3" w:semiHidden="1" w:unhideWhenUsed="1"/>
+    <w:lsdException w:name="Table Grid 4" w:semiHidden="1" w:unhideWhenUsed="1"/>
+    <w:lsdException w:name="Table Grid 5" w:semiHidden="1" w:unhideWhenUsed="1"/>
+    <w:lsdException w:name="Table Grid 6" w:semiHidden="1" w:unhideWhenUsed="1"/>
+    <w:lsdException w:name="Table Grid 7" w:semiHidden="1" w:unhideWhenUsed="1"/>
+    <w:lsdException w:name="Table Grid 8" w:semiHidden="1" w:unhideWhenUsed="1"/>
+    <w:lsdException w:name="Table List 1" w:semiHidden="1" w:unhideWhenUsed="1"/>
+    <w:lsdException w:name="Table List 2" w:semiHidden="1" w:unhideWhenUsed="1"/>
+    <w:lsdException w:name="Table List 3" w:semiHidden="1" w:unhideWhenUsed="1"/>
+    <w:lsdException w:name="Table List 4" w:semiHidden="1" w:unhideWhenUsed="1"/>
+    <w:lsdException w:name="Table List 5" w:semiHidden="1" w:unhideWhenUsed="1"/>
+    <w:lsdException w:name="Table List 6" w:semiHidden="1" w:unhideWhenUsed="1"/>
+    <w:lsdException w:name="Table List 7" w:semiHidden="1" w:unhideWhenUsed="1"/>
+    <w:lsdException w:name="Table List 8" w:semiHidden="1" w:unhideWhenUsed="1"/>
+    <w:lsdException w:name="Table 3D effects 1" w:semiHidden="1" w:unhideWhenUsed="1"/>
+    <w:lsdException w:name="Table 3D effects 2" w:semiHidden="1" w:unhideWhenUsed="1"/>
+    <w:lsdException w:name="Table 3D effects 3" w:semiHidden="1" w:unhideWhenUsed="1"/>
+    <w:lsdException w:name="Table Contemporary" w:semiHidden="1" w:unhideWhenUsed="1"/>
+    <w:lsdException w:name="Table Elegant" w:semiHidden="1" w:unhideWhenUsed="1"/>
+    <w:lsdException w:name="Table Professional" w:semiHidden="1" w:unhideWhenUsed="1"/>
+    <w:lsdException w:name="Table Subtle 1" w:semiHidden="1" w:unhideWhenUsed="1"/>
+    <w:lsdException w:name="Table Subtle 2" w:semiHidden="1" w:unhideWhenUsed="1"/>
+    <w:lsdException w:name="Table Web 1" w:semiHidden="1" w:unhideWhenUsed="1"/>
+    <w:lsdException w:name="Table Web 2" w:semiHidden="1" w:unhideWhenUsed="1"/>
+    <w:lsdException w:name="Table Web 3" w:semiHidden="1" w:unhideWhenUsed="1"/>
+    <w:lsdException w:name="Balloon Text" w:semiHidden="1" w:unhideWhenUsed="1"/>
+    <w:lsdException w:name="Table Grid" w:uiPriority="59"/>
+    <w:lsdException w:name="Table Theme" w:semiHidden="1" w:unhideWhenUsed="1"/>
+    <w:lsdException w:name="Placeholder Text" w:semiHidden="1"/>
+    <w:lsdException w:name="No Spacing" w:uiPriority="1" w:qFormat="1"/>
+    <w:lsdException w:name="Light Shading" w:uiPriority="60"/>
+    <w:lsdException w:name="Light List" w:uiPriority="61"/>
+    <w:lsdException w:name="Light Grid" w:uiPriority="62"/>
+    <w:lsdException w:name="Medium Shading 1" w:uiPriority="63"/>
+    <w:lsdException w:name="Medium Shading 2" w:uiPriority="64"/>
+    <w:lsdException w:name="Medium List 1" w:uiPriority="65"/>
+    <w:lsdException w:name="Medium List 2" w:uiPriority="66"/>
+    <w:lsdException w:name="Medium Grid 1" w:uiPriority="67"/>
+    <w:lsdException w:name="Medium Grid 2" w:uiPriority="68"/>
+    <w:lsdException w:name="Medium Grid 3" w:uiPriority="69"/>
+    <w:lsdException w:name="Dark List" w:uiPriority="70"/>
+    <w:lsdException w:name="Colorful Shading" w:uiPriority="71"/>
+    <w:lsdException w:name="Colorful List" w:uiPriority="72"/>
+    <w:lsdException w:name="Colorful Grid" w:uiPriority="73"/>
+    <w:lsdException w:name="Light Shading Accent 1" w:uiPriority="60"/>
+    <w:lsdException w:name="Light List Accent 1" w:uiPriority="61"/>
+    <w:lsdException w:name="Light Grid Accent 1" w:uiPriority="62"/>
+    <w:lsdException w:name="Medium Shading 1 Accent 1" w:uiPriority="63"/>
+    <w:lsdException w:name="Medium Shading 2 Accent 1" w:uiPriority="64"/>
+    <w:lsdException w:name="Medium List 1 Accent 1" w:uiPriority="65"/>
+    <w:lsdException w:name="Revision" w:semiHidden="1"/>
+    <w:lsdException w:name="List Paragraph" w:uiPriority="34" w:qFormat="1"/>
+    <w:lsdException w:name="Quote" w:uiPriority="29" w:qFormat="1"/>
+    <w:lsdException w:name="Intense Quote" w:uiPriority="30" w:qFormat="1"/>
+    <w:lsdException w:name="Medium List 2 Accent 1" w:uiPriority="66"/>
+    <w:lsdException w:name="Medium Grid 1 Accent 1" w:uiPriority="67"/>
+    <w:lsdException w:name="Medium Grid 2 Accent 1" w:uiPriority="68"/>
+    <w:lsdException w:name="Medium Grid 3 Accent 1" w:uiPriority="69"/>
+    <w:lsdException w:name="Dark List Accent 1" w:uiPriority="70"/>
+    <w:lsdException w:name="Colorful Shading Accent 1" w:uiPriority="71"/>
+    <w:lsdException w:name="Colorful List Accent 1" w:uiPriority="72"/>
+    <w:lsdException w:name="Colorful Grid Accent 1" w:uiPriority="73"/>
+    <w:lsdException w:name="Light Shading Accent 2" w:uiPriority="60"/>
+    <w:lsdException w:name="Light List Accent 2" w:uiPriority="61"/>
+    <w:lsdException w:name="Light Grid Accent 2" w:uiPriority="62"/>
+    <w:lsdException w:name="Medium Shading 1 Accent 2" w:uiPriority="63"/>
+    <w:lsdException w:name="Medium Shading 2 Accent 2" w:uiPriority="64"/>
+    <w:lsdException w:name="Medium List 1 Accent 2" w:uiPriority="65"/>
+    <w:lsdException w:name="Medium List 2 Accent 2" w:uiPriority="66"/>
+    <w:lsdException w:name="Medium Grid 1 Accent 2" w:uiPriority="67"/>
+    <w:lsdException w:name="Medium Grid 2 Accent 2" w:uiPriority="68"/>
+    <w:lsdException w:name="Medium Grid 3 Accent 2" w:uiPriority="69"/>
+    <w:lsdException w:name="Dark List Accent 2" w:uiPriority="70"/>
+    <w:lsdException w:name="Colorful Shading Accent 2" w:uiPriority="71"/>
+    <w:lsdException w:name="Colorful List Accent 2" w:uiPriority="72"/>
+    <w:lsdException w:name="Colorful Grid Accent 2" w:uiPriority="73"/>
+    <w:lsdException w:name="Light Shading Accent 3" w:uiPriority="60"/>
+    <w:lsdException w:name="Light List Accent 3" w:uiPriority="61"/>
+    <w:lsdException w:name="Light Grid Accent 3" w:uiPriority="62"/>
+    <w:lsdException w:name="Medium Shading 1 Accent 3" w:uiPriority="63"/>
+    <w:lsdException w:name="Medium Shading 2 Accent 3" w:uiPriority="64"/>
+    <w:lsdException w:name="Medium List 1 Accent 3" w:uiPriority="65"/>
+    <w:lsdException w:name="Medium List 2 Accent 3" w:uiPriority="66"/>
+    <w:lsdException w:name="Medium Grid 1 Accent 3" w:uiPriority="67"/>
+    <w:lsdException w:name="Medium Grid 2 Accent 3" w:uiPriority="68"/>
+    <w:lsdException w:name="Medium Grid 3 Accent 3" w:uiPriority="69"/>
+    <w:lsdException w:name="Dark List Accent 3" w:uiPriority="70"/>
+    <w:lsdException w:name="Colorful Shading Accent 3" w:uiPriority="71"/>
+    <w:lsdException w:name="Colorful List Accent 3" w:uiPriority="72"/>
+    <w:lsdException w:name="Colorful Grid Accent 3" w:uiPriority="73"/>
+    <w:lsdException w:name="Light Shading Accent 4" w:uiPriority="60"/>
+    <w:lsdException w:name="Light List Accent 4" w:uiPriority="61"/>
+    <w:lsdException w:name="Light Grid Accent 4" w:uiPriority="62"/>
+    <w:lsdException w:name="Medium Shading 1 Accent 4" w:uiPriority="63"/>
+    <w:lsdException w:name="Medium Shading 2 Accent 4" w:uiPriority="64"/>
+    <w:lsdException w:name="Medium List 1 Accent 4" w:uiPriority="65"/>
+    <w:lsdException w:name="Medium List 2 Accent 4" w:uiPriority="66"/>
+    <w:lsdException w:name="Medium Grid 1 Accent 4" w:uiPriority="67"/>
+    <w:lsdException w:name="Medium Grid 2 Accent 4" w:uiPriority="68"/>
+    <w:lsdException w:name="Medium Grid 3 Accent 4" w:uiPriority="69"/>
+    <w:lsdException w:name="Dark List Accent 4" w:uiPriority="70"/>
+    <w:lsdException w:name="Colorful Shading Accent 4" w:uiPriority="71"/>
+    <w:lsdException w:name="Colorful List Accent 4" w:uiPriority="72"/>
+    <w:lsdException w:name="Colorful Grid Accent 4" w:uiPriority="73"/>
+    <w:lsdException w:name="Light Shading Accent 5" w:uiPriority="60"/>
+    <w:lsdException w:name="Light List Accent 5" w:uiPriority="61"/>
+    <w:lsdException w:name="Light Grid Accent 5" w:uiPriority="62"/>
+    <w:lsdException w:name="Medium Shading 1 Accent 5" w:uiPriority="63"/>
+    <w:lsdException w:name="Medium Shading 2 Accent 5" w:uiPriority="64"/>
+    <w:lsdException w:name="Medium List 1 Accent 5" w:uiPriority="65"/>
+    <w:lsdException w:name="Medium List 2 Accent 5" w:uiPriority="66"/>
+    <w:lsdException w:name="Medium Grid 1 Accent 5" w:uiPriority="67"/>
+    <w:lsdException w:name="Medium Grid 2 Accent 5" w:uiPriority="68"/>
+    <w:lsdException w:name="Medium Grid 3 Accent 5" w:uiPriority="69"/>
+    <w:lsdException w:name="Dark List Accent 5" w:uiPriority="70"/>
+    <w:lsdException w:name="Colorful Shading Accent 5" w:uiPriority="71"/>
+    <w:lsdException w:name="Colorful List Accent 5" w:uiPriority="72"/>
+    <w:lsdException w:name="Colorful Grid Accent 5" w:uiPriority="73"/>
+    <w:lsdException w:name="Light Shading Accent 6" w:uiPriority="60"/>
+    <w:lsdException w:name="Light List Accent 6" w:uiPriority="61"/>
+    <w:lsdException w:name="Light Grid Accent 6" w:uiPriority="62"/>
+    <w:lsdException w:name="Medium Shading 1 Accent 6" w:uiPriority="63"/>
+    <w:lsdException w:name="Medium Shading 2 Accent 6" w:uiPriority="64"/>
+    <w:lsdException w:name="Medium List 1 Accent 6" w:uiPriority="65"/>
+    <w:lsdException w:name="Medium List 2 Accent 6" w:uiPriority="66"/>
+    <w:lsdException w:name="Medium Grid 1 Accent 6" w:uiPriority="67"/>
+    <w:lsdException w:name="Medium Grid 2 Accent 6" w:uiPriority="68"/>
+    <w:lsdException w:name="Medium Grid 3 Accent 6" w:uiPriority="69"/>
+    <w:lsdException w:name="Dark List Accent 6" w:uiPriority="70"/>
+    <w:lsdException w:name="Colorful Shading Accent 6" w:uiPriority="71"/>
+    <w:lsdException w:name="Colorful List Accent 6" w:uiPriority="72"/>
+    <w:lsdException w:name="Colorful Grid Accent 6" w:uiPriority="73"/>
+    <w:lsdException w:name="Subtle Emphasis" w:uiPriority="19" w:qFormat="1"/>
+    <w:lsdException w:name="Intense Emphasis" w:uiPriority="21" w:qFormat="1"/>
+    <w:lsdException w:name="Subtle Reference" w:uiPriority="31" w:qFormat="1"/>
+    <w:lsdException w:name="Intense Reference" w:uiPriority="32" w:qFormat="1"/>
+    <w:lsdException w:name="Book Title" w:uiPriority="33" w:qFormat="1"/>
+    <w:lsdException w:name="Bibliography" w:semiHidden="1" w:uiPriority="37" w:unhideWhenUsed="1"/>
+    <w:lsdException w:name="TOC Heading" w:semiHidden="1" w:uiPriority="39" w:unhideWhenUsed="1" w:qFormat="1"/>
+    <w:lsdException w:name="Plain Table 1" w:uiPriority="41"/>
+    <w:lsdException w:name="Plain Table 2" w:uiPriority="42"/>
+    <w:lsdException w:name="Plain Table 3" w:uiPriority="43"/>
+    <w:lsdException w:name="Plain Table 4" w:uiPriority="44"/>
+    <w:lsdException w:name="Plain Table 5" w:uiPriority="45"/>
+    <w:lsdException w:name="Grid Table Light" w:uiPriority="40"/>
+    <w:lsdException w:name="Grid Table 1 Light" w:uiPriority="46"/>
+    <w:lsdException w:name="Grid Table 2" w:uiPriority="47"/>
+    <w:lsdException w:name="Grid Table 3" w:uiPriority="48"/>
+    <w:lsdException w:name="Grid Table 4" w:uiPriority="49"/>
+    <w:lsdException w:name="Grid Table 5 Dark" w:uiPriority="50"/>
+    <w:lsdException w:name="Grid Table 6 Colorful" w:uiPriority="51"/>
+    <w:lsdException w:name="Grid Table 7 Colorful" w:uiPriority="52"/>
+    <w:lsdException w:name="Grid Table 1 Light Accent 1" w:uiPriority="46"/>
+    <w:lsdException w:name="Grid Table 2 Accent 1" w:uiPriority="47"/>
+    <w:lsdException w:name="Grid Table 3 Accent 1" w:uiPriority="48"/>
+    <w:lsdException w:name="Grid Table 4 Accent 1" w:uiPriority="49"/>
+    <w:lsdException w:name="Grid Table 5 Dark Accent 1" w:uiPriority="50"/>
+    <w:lsdException w:name="Grid Table 6 Colorful Accent 1" w:uiPriority="51"/>
+    <w:lsdException w:name="Grid Table 7 Colorful Accent 1" w:uiPriority="52"/>
+    <w:lsdException w:name="Grid Table 1 Light Accent 2" w:uiPriority="46"/>
+    <w:lsdException w:name="Grid Table 2 Accent 2" w:uiPriority="47"/>
+    <w:lsdException w:name="Grid Table 3 Accent 2" w:uiPriority="48"/>
+    <w:lsdException w:name="Grid Table 4 Accent 2" w:uiPriority="49"/>
+    <w:lsdException w:name="Grid Table 5 Dark Accent 2" w:uiPriority="50"/>
+    <w:lsdException w:name="Grid Table 6 Colorful Accent 2" w:uiPriority="51"/>
+    <w:lsdException w:name="Grid Table 7 Colorful Accent 2" w:uiPriority="52"/>
+    <w:lsdException w:name="Grid Table 1 Light Accent 3" w:uiPriority="46"/>
+    <w:lsdException w:name="Grid Table 2 Accent 3" w:uiPriority="47"/>
+    <w:lsdException w:name="Grid Table 3 Accent 3" w:uiPriority="48"/>
+    <w:lsdException w:name="Grid Table 4 Accent 3" w:uiPriority="49"/>
+    <w:lsdException w:name="Grid Table 5 Dark Accent 3" w:uiPriority="50"/>
+    <w:lsdException w:name="Grid Table 6 Colorful Accent 3" w:uiPriority="51"/>
+    <w:lsdException w:name="Grid Table 7 Colorful Accent 3" w:uiPriority="52"/>
+    <w:lsdException w:name="Grid Table 1 Light Accent 4" w:uiPriority="46"/>
+    <w:lsdException w:name="Grid Table 2 Accent 4" w:uiPriority="47"/>
+    <w:lsdException w:name="Grid Table 3 Accent 4" w:uiPriority="48"/>
+    <w:lsdException w:name="Grid Table 4 Accent 4" w:uiPriority="49"/>
+    <w:lsdException w:name="Grid Table 5 Dark Accent 4" w:uiPriority="50"/>
+    <w:lsdException w:name="Grid Table 6 Colorful Accent 4" w:uiPriority="51"/>
+    <w:lsdException w:name="Grid Table 7 Colorful Accent 4" w:uiPriority="52"/>
+    <w:lsdException w:name="Grid Table 1 Light Accent 5" w:uiPriority="46"/>
+    <w:lsdException w:name="Grid Table 2 Accent 5" w:uiPriority="47"/>
+    <w:lsdException w:name="Grid Table 3 Accent 5" w:uiPriority="48"/>
+    <w:lsdException w:name="Grid Table 4 Accent 5" w:uiPriority="49"/>
+    <w:lsdException w:name="Grid Table 5 Dark Accent 5" w:uiPriority="50"/>
+    <w:lsdException w:name="Grid Table 6 Colorful Accent 5" w:uiPriority="51"/>
+    <w:lsdException w:name="Grid Table 7 Colorful Accent 5" w:uiPriority="52"/>
+    <w:lsdException w:name="Grid Table 1 Light Accent 6" w:uiPriority="46"/>
+    <w:lsdException w:name="Grid Table 2 Accent 6" w:uiPriority="47"/>
+    <w:lsdException w:name="Grid Table 3 Accent 6" w:uiPriority="48"/>
+    <w:lsdException w:name="Grid Table 4 Accent 6" w:uiPriority="49"/>
+    <w:lsdException w:name="Grid Table 5 Dark Accent 6" w:uiPriority="50"/>
+    <w:lsdException w:name="Grid Table 6 Colorful Accent 6" w:uiPriority="51"/>
+    <w:lsdException w:name="Grid Table 7 Colorful Accent 6" w:uiPriority="52"/>
+    <w:lsdException w:name="List Table 1 Light" w:uiPriority="46"/>
+    <w:lsdException w:name="List Table 2" w:uiPriority="47"/>
+    <w:lsdException w:name="List Table 3" w:uiPriority="48"/>
+    <w:lsdException w:name="List Table 4" w:uiPriority="49"/>
+    <w:lsdException w:name="List Table 5 Dark" w:uiPriority="50"/>
+    <w:lsdException w:name="List Table 6 Colorful" w:uiPriority="51"/>
+    <w:lsdException w:name="List Table 7 Colorful" w:uiPriority="52"/>
+    <w:lsdException w:name="List Table 1 Light Accent 1" w:uiPriority="46"/>
+    <w:lsdException w:name="List Table 2 Accent 1" w:uiPriority="47"/>
+    <w:lsdException w:name="List Table 3 Accent 1" w:uiPriority="48"/>
+    <w:lsdException w:name="List Table 4 Accent 1" w:uiPriority="49"/>
+    <w:lsdException w:name="List Table 5 Dark Accent 1" w:uiPriority="50"/>
+    <w:lsdException w:name="List Table 6 Colorful Accent 1" w:uiPriority="51"/>
+    <w:lsdException w:name="List Table 7 Colorful Accent 1" w:uiPriority="52"/>
+    <w:lsdException w:name="List Table 1 Light Accent 2" w:uiPriority="46"/>
+    <w:lsdException w:name="List Table 2 Accent 2" w:uiPriority="47"/>
+    <w:lsdException w:name="List Table 3 Accent 2" w:uiPriority="48"/>
+    <w:lsdException w:name="List Table 4 Accent 2" w:uiPriority="49"/>
+    <w:lsdException w:name="List Table 5 Dark Accent 2" w:uiPriority="50"/>
+    <w:lsdException w:name="List Table 6 Colorful Accent 2" w:uiPriority="51"/>
+    <w:lsdException w:name="List Table 7 Colorful Accent 2" w:uiPriority="52"/>
+    <w:lsdException w:name="List Table 1 Light Accent 3" w:uiPriority="46"/>
+    <w:lsdException w:name="List Table 2 Accent 3" w:uiPriority="47"/>
+    <w:lsdException w:name="List Table 3 Accent 3" w:uiPriority="48"/>
+    <w:lsdException w:name="List Table 4 Accent 3" w:uiPriority="49"/>
+    <w:lsdException w:name="List Table 5 Dark Accent 3" w:uiPriority="50"/>
+    <w:lsdException w:name="List Table 6 Colorful Accent 3" w:uiPriority="51"/>
+    <w:lsdException w:name="List Table 7 Colorful Accent 3" w:uiPriority="52"/>
+    <w:lsdException w:name="List Table 1 Light Accent 4" w:uiPriority="46"/>
+    <w:lsdException w:name="List Table 2 Accent 4" w:uiPriority="47"/>
+    <w:lsdException w:name="List Table 3 Accent 4" w:uiPriority="48"/>
+    <w:lsdException w:name="List Table 4 Accent 4" w:uiPriority="49"/>
+    <w:lsdException w:name="List Table 5 Dark Accent 4" w:uiPriority="50"/>
+    <w:lsdException w:name="List Table 6 Colorful Accent 4" w:uiPriority="51"/>
+    <w:lsdException w:name="List Table 7 Colorful Accent 4" w:uiPriority="52"/>
+    <w:lsdException w:name="List Table 1 Light Accent 5" w:uiPriority="46"/>
+    <w:lsdException w:name="List Table 2 Accent 5" w:uiPriority="47"/>
+    <w:lsdException w:name="List Table 3 Accent 5" w:uiPriority="48"/>
+    <w:lsdException w:name="List Table 4 Accent 5" w:uiPriority="49"/>
+    <w:lsdException w:name="List Table 5 Dark Accent 5" w:uiPriority="50"/>
+    <w:lsdException w:name="List Table 6 Colorful Accent 5" w:uiPriority="51"/>
+    <w:lsdException w:name="List Table 7 Colorful Accent 5" w:uiPriority="52"/>
+    <w:lsdException w:name="List Table 1 Light Accent 6" w:uiPriority="46"/>
+    <w:lsdException w:name="List Table 2 Accent 6" w:uiPriority="47"/>
+    <w:lsdException w:name="List Table 3 Accent 6" w:uiPriority="48"/>
+    <w:lsdException w:name="List Table 4 Accent 6" w:uiPriority="49"/>
+    <w:lsdException w:name="List Table 5 Dark Accent 6" w:uiPriority="50"/>
+    <w:lsdException w:name="List Table 6 Colorful Accent 6" w:uiPriority="51"/>
+    <w:lsdException w:name="List Table 7 Colorful Accent 6" w:uiPriority="52"/>
   </w:latentStyles>
   <w:style w:type="paragraph" w:default="1" w:styleId="Normal">
     <w:name w:val="Normal"/>
@@ -389,13 +892,12 @@
       <w:lang w:val="en-GB"/>
     </w:rPr>
   </w:style>
-  <w:style w:type="character" w:default="1" w:styleId="Standardskrifttypeiafsnit">
+  <w:style w:type="character" w:default="1" w:styleId="DefaultParagraphFont">
     <w:name w:val="Default Paragraph Font"/>
     <w:uiPriority w:val="1"/>
-    <w:semiHidden/>
     <w:unhideWhenUsed/>
   </w:style>
-  <w:style w:type="table" w:default="1" w:styleId="Tabel-Normal">
+  <w:style w:type="table" w:default="1" w:styleId="TableNormal">
     <w:name w:val="Normal Table"/>
     <w:uiPriority w:val="99"/>
     <w:semiHidden/>
@@ -410,221 +912,13 @@
       </w:tblCellMar>
     </w:tblPr>
   </w:style>
-  <w:style w:type="numbering" w:default="1" w:styleId="Ingenoversigt">
+  <w:style w:type="numbering" w:default="1" w:styleId="NoList">
     <w:name w:val="No List"/>
     <w:uiPriority w:val="99"/>
     <w:semiHidden/>
     <w:unhideWhenUsed/>
   </w:style>
-  <w:style w:type="paragraph" w:styleId="Listeafsnit">
-    <w:name w:val="List Paragraph"/>
-    <w:basedOn w:val="Normal"/>
-    <w:uiPriority w:val="34"/>
-    <w:qFormat/>
-    <w:rsid w:val="00FC2CBB"/>
-    <w:pPr>
-      <w:ind w:left="720"/>
-      <w:contextualSpacing/>
-    </w:pPr>
-    <w:rPr>
-      <w:lang w:val="da-DK"/>
-    </w:rPr>
-  </w:style>
-</w:styles>
-</file>
-
-<file path=word/stylesWithEffects.xml><?xml version="1.0" encoding="utf-8"?>
-<w:styles xmlns:wpc="http://schemas.microsoft.com/office/word/2010/wordprocessingCanvas" xmlns:mc="http://schemas.openxmlformats.org/markup-compatibility/2006" xmlns:o="urn:schemas-microsoft-com:office:office" xmlns:r="http://schemas.openxmlformats.org/officeDocument/2006/relationships" xmlns:m="http://schemas.openxmlformats.org/officeDocument/2006/math" xmlns:v="urn:schemas-microsoft-com:vml" xmlns:wp14="http://schemas.microsoft.com/office/word/2010/wordprocessingDrawing" xmlns:wp="http://schemas.openxmlformats.org/drawingml/2006/wordprocessingDrawing" xmlns:w10="urn:schemas-microsoft-com:office:word" xmlns:w="http://schemas.openxmlformats.org/wordprocessingml/2006/main" xmlns:w14="http://schemas.microsoft.com/office/word/2010/wordml" xmlns:wpg="http://schemas.microsoft.com/office/word/2010/wordprocessingGroup" xmlns:wpi="http://schemas.microsoft.com/office/word/2010/wordprocessingInk" xmlns:wne="http://schemas.microsoft.com/office/word/2006/wordml" xmlns:wps="http://schemas.microsoft.com/office/word/2010/wordprocessingShape" mc:Ignorable="w14 wp14">
-  <w:docDefaults>
-    <w:rPrDefault>
-      <w:rPr>
-        <w:rFonts w:asciiTheme="minorHAnsi" w:eastAsiaTheme="minorHAnsi" w:hAnsiTheme="minorHAnsi" w:cstheme="minorBidi"/>
-        <w:sz w:val="22"/>
-        <w:szCs w:val="22"/>
-        <w:lang w:val="da-DK" w:eastAsia="en-US" w:bidi="ar-SA"/>
-      </w:rPr>
-    </w:rPrDefault>
-    <w:pPrDefault>
-      <w:pPr>
-        <w:spacing w:after="200" w:line="276" w:lineRule="auto"/>
-      </w:pPr>
-    </w:pPrDefault>
-  </w:docDefaults>
-  <w:latentStyles w:defLockedState="0" w:defUIPriority="99" w:defSemiHidden="1" w:defUnhideWhenUsed="1" w:defQFormat="0" w:count="267">
-    <w:lsdException w:name="Normal" w:semiHidden="0" w:uiPriority="0" w:unhideWhenUsed="0" w:qFormat="1"/>
-    <w:lsdException w:name="heading 1" w:semiHidden="0" w:uiPriority="9" w:unhideWhenUsed="0" w:qFormat="1"/>
-    <w:lsdException w:name="heading 2" w:uiPriority="9" w:qFormat="1"/>
-    <w:lsdException w:name="heading 3" w:uiPriority="9" w:qFormat="1"/>
-    <w:lsdException w:name="heading 4" w:uiPriority="9" w:qFormat="1"/>
-    <w:lsdException w:name="heading 5" w:uiPriority="9" w:qFormat="1"/>
-    <w:lsdException w:name="heading 6" w:uiPriority="9" w:qFormat="1"/>
-    <w:lsdException w:name="heading 7" w:uiPriority="9" w:qFormat="1"/>
-    <w:lsdException w:name="heading 8" w:uiPriority="9" w:qFormat="1"/>
-    <w:lsdException w:name="heading 9" w:uiPriority="9" w:qFormat="1"/>
-    <w:lsdException w:name="toc 1" w:uiPriority="39"/>
-    <w:lsdException w:name="toc 2" w:uiPriority="39"/>
-    <w:lsdException w:name="toc 3" w:uiPriority="39"/>
-    <w:lsdException w:name="toc 4" w:uiPriority="39"/>
-    <w:lsdException w:name="toc 5" w:uiPriority="39"/>
-    <w:lsdException w:name="toc 6" w:uiPriority="39"/>
-    <w:lsdException w:name="toc 7" w:uiPriority="39"/>
-    <w:lsdException w:name="toc 8" w:uiPriority="39"/>
-    <w:lsdException w:name="toc 9" w:uiPriority="39"/>
-    <w:lsdException w:name="caption" w:uiPriority="35" w:qFormat="1"/>
-    <w:lsdException w:name="Title" w:semiHidden="0" w:uiPriority="10" w:unhideWhenUsed="0" w:qFormat="1"/>
-    <w:lsdException w:name="Default Paragraph Font" w:uiPriority="1"/>
-    <w:lsdException w:name="Subtitle" w:semiHidden="0" w:uiPriority="11" w:unhideWhenUsed="0" w:qFormat="1"/>
-    <w:lsdException w:name="Strong" w:semiHidden="0" w:uiPriority="22" w:unhideWhenUsed="0" w:qFormat="1"/>
-    <w:lsdException w:name="Emphasis" w:semiHidden="0" w:uiPriority="20" w:unhideWhenUsed="0" w:qFormat="1"/>
-    <w:lsdException w:name="Table Grid" w:semiHidden="0" w:uiPriority="59" w:unhideWhenUsed="0"/>
-    <w:lsdException w:name="Placeholder Text" w:unhideWhenUsed="0"/>
-    <w:lsdException w:name="No Spacing" w:semiHidden="0" w:uiPriority="1" w:unhideWhenUsed="0" w:qFormat="1"/>
-    <w:lsdException w:name="Light Shading" w:semiHidden="0" w:uiPriority="60" w:unhideWhenUsed="0"/>
-    <w:lsdException w:name="Light List" w:semiHidden="0" w:uiPriority="61" w:unhideWhenUsed="0"/>
-    <w:lsdException w:name="Light Grid" w:semiHidden="0" w:uiPriority="62" w:unhideWhenUsed="0"/>
-    <w:lsdException w:name="Medium Shading 1" w:semiHidden="0" w:uiPriority="63" w:unhideWhenUsed="0"/>
-    <w:lsdException w:name="Medium Shading 2" w:semiHidden="0" w:uiPriority="64" w:unhideWhenUsed="0"/>
-    <w:lsdException w:name="Medium List 1" w:semiHidden="0" w:uiPriority="65" w:unhideWhenUsed="0"/>
-    <w:lsdException w:name="Medium List 2" w:semiHidden="0" w:uiPriority="66" w:unhideWhenUsed="0"/>
-    <w:lsdException w:name="Medium Grid 1" w:semiHidden="0" w:uiPriority="67" w:unhideWhenUsed="0"/>
-    <w:lsdException w:name="Medium Grid 2" w:semiHidden="0" w:uiPriority="68" w:unhideWhenUsed="0"/>
-    <w:lsdException w:name="Medium Grid 3" w:semiHidden="0" w:uiPriority="69" w:unhideWhenUsed="0"/>
-    <w:lsdException w:name="Dark List" w:semiHidden="0" w:uiPriority="70" w:unhideWhenUsed="0"/>
-    <w:lsdException w:name="Colorful Shading" w:semiHidden="0" w:uiPriority="71" w:unhideWhenUsed="0"/>
-    <w:lsdException w:name="Colorful List" w:semiHidden="0" w:uiPriority="72" w:unhideWhenUsed="0"/>
-    <w:lsdException w:name="Colorful Grid" w:semiHidden="0" w:uiPriority="73" w:unhideWhenUsed="0"/>
-    <w:lsdException w:name="Light Shading Accent 1" w:semiHidden="0" w:uiPriority="60" w:unhideWhenUsed="0"/>
-    <w:lsdException w:name="Light List Accent 1" w:semiHidden="0" w:uiPriority="61" w:unhideWhenUsed="0"/>
-    <w:lsdException w:name="Light Grid Accent 1" w:semiHidden="0" w:uiPriority="62" w:unhideWhenUsed="0"/>
-    <w:lsdException w:name="Medium Shading 1 Accent 1" w:semiHidden="0" w:uiPriority="63" w:unhideWhenUsed="0"/>
-    <w:lsdException w:name="Medium Shading 2 Accent 1" w:semiHidden="0" w:uiPriority="64" w:unhideWhenUsed="0"/>
-    <w:lsdException w:name="Medium List 1 Accent 1" w:semiHidden="0" w:uiPriority="65" w:unhideWhenUsed="0"/>
-    <w:lsdException w:name="Revision" w:unhideWhenUsed="0"/>
-    <w:lsdException w:name="List Paragraph" w:semiHidden="0" w:uiPriority="34" w:unhideWhenUsed="0" w:qFormat="1"/>
-    <w:lsdException w:name="Quote" w:semiHidden="0" w:uiPriority="29" w:unhideWhenUsed="0" w:qFormat="1"/>
-    <w:lsdException w:name="Intense Quote" w:semiHidden="0" w:uiPriority="30" w:unhideWhenUsed="0" w:qFormat="1"/>
-    <w:lsdException w:name="Medium List 2 Accent 1" w:semiHidden="0" w:uiPriority="66" w:unhideWhenUsed="0"/>
-    <w:lsdException w:name="Medium Grid 1 Accent 1" w:semiHidden="0" w:uiPriority="67" w:unhideWhenUsed="0"/>
-    <w:lsdException w:name="Medium Grid 2 Accent 1" w:semiHidden="0" w:uiPriority="68" w:unhideWhenUsed="0"/>
-    <w:lsdException w:name="Medium Grid 3 Accent 1" w:semiHidden="0" w:uiPriority="69" w:unhideWhenUsed="0"/>
-    <w:lsdException w:name="Dark List Accent 1" w:semiHidden="0" w:uiPriority="70" w:unhideWhenUsed="0"/>
-    <w:lsdException w:name="Colorful Shading Accent 1" w:semiHidden="0" w:uiPriority="71" w:unhideWhenUsed="0"/>
-    <w:lsdException w:name="Colorful List Accent 1" w:semiHidden="0" w:uiPriority="72" w:unhideWhenUsed="0"/>
-    <w:lsdException w:name="Colorful Grid Accent 1" w:semiHidden="0" w:uiPriority="73" w:unhideWhenUsed="0"/>
-    <w:lsdException w:name="Light Shading Accent 2" w:semiHidden="0" w:uiPriority="60" w:unhideWhenUsed="0"/>
-    <w:lsdException w:name="Light List Accent 2" w:semiHidden="0" w:uiPriority="61" w:unhideWhenUsed="0"/>
-    <w:lsdException w:name="Light Grid Accent 2" w:semiHidden="0" w:uiPriority="62" w:unhideWhenUsed="0"/>
-    <w:lsdException w:name="Medium Shading 1 Accent 2" w:semiHidden="0" w:uiPriority="63" w:unhideWhenUsed="0"/>
-    <w:lsdException w:name="Medium Shading 2 Accent 2" w:semiHidden="0" w:uiPriority="64" w:unhideWhenUsed="0"/>
-    <w:lsdException w:name="Medium List 1 Accent 2" w:semiHidden="0" w:uiPriority="65" w:unhideWhenUsed="0"/>
-    <w:lsdException w:name="Medium List 2 Accent 2" w:semiHidden="0" w:uiPriority="66" w:unhideWhenUsed="0"/>
-    <w:lsdException w:name="Medium Grid 1 Accent 2" w:semiHidden="0" w:uiPriority="67" w:unhideWhenUsed="0"/>
-    <w:lsdException w:name="Medium Grid 2 Accent 2" w:semiHidden="0" w:uiPriority="68" w:unhideWhenUsed="0"/>
-    <w:lsdException w:name="Medium Grid 3 Accent 2" w:semiHidden="0" w:uiPriority="69" w:unhideWhenUsed="0"/>
-    <w:lsdException w:name="Dark List Accent 2" w:semiHidden="0" w:uiPriority="70" w:unhideWhenUsed="0"/>
-    <w:lsdException w:name="Colorful Shading Accent 2" w:semiHidden="0" w:uiPriority="71" w:unhideWhenUsed="0"/>
-    <w:lsdException w:name="Colorful List Accent 2" w:semiHidden="0" w:uiPriority="72" w:unhideWhenUsed="0"/>
-    <w:lsdException w:name="Colorful Grid Accent 2" w:semiHidden="0" w:uiPriority="73" w:unhideWhenUsed="0"/>
-    <w:lsdException w:name="Light Shading Accent 3" w:semiHidden="0" w:uiPriority="60" w:unhideWhenUsed="0"/>
-    <w:lsdException w:name="Light List Accent 3" w:semiHidden="0" w:uiPriority="61" w:unhideWhenUsed="0"/>
-    <w:lsdException w:name="Light Grid Accent 3" w:semiHidden="0" w:uiPriority="62" w:unhideWhenUsed="0"/>
-    <w:lsdException w:name="Medium Shading 1 Accent 3" w:semiHidden="0" w:uiPriority="63" w:unhideWhenUsed="0"/>
-    <w:lsdException w:name="Medium Shading 2 Accent 3" w:semiHidden="0" w:uiPriority="64" w:unhideWhenUsed="0"/>
-    <w:lsdException w:name="Medium List 1 Accent 3" w:semiHidden="0" w:uiPriority="65" w:unhideWhenUsed="0"/>
-    <w:lsdException w:name="Medium List 2 Accent 3" w:semiHidden="0" w:uiPriority="66" w:unhideWhenUsed="0"/>
-    <w:lsdException w:name="Medium Grid 1 Accent 3" w:semiHidden="0" w:uiPriority="67" w:unhideWhenUsed="0"/>
-    <w:lsdException w:name="Medium Grid 2 Accent 3" w:semiHidden="0" w:uiPriority="68" w:unhideWhenUsed="0"/>
-    <w:lsdException w:name="Medium Grid 3 Accent 3" w:semiHidden="0" w:uiPriority="69" w:unhideWhenUsed="0"/>
-    <w:lsdException w:name="Dark List Accent 3" w:semiHidden="0" w:uiPriority="70" w:unhideWhenUsed="0"/>
-    <w:lsdException w:name="Colorful Shading Accent 3" w:semiHidden="0" w:uiPriority="71" w:unhideWhenUsed="0"/>
-    <w:lsdException w:name="Colorful List Accent 3" w:semiHidden="0" w:uiPriority="72" w:unhideWhenUsed="0"/>
-    <w:lsdException w:name="Colorful Grid Accent 3" w:semiHidden="0" w:uiPriority="73" w:unhideWhenUsed="0"/>
-    <w:lsdException w:name="Light Shading Accent 4" w:semiHidden="0" w:uiPriority="60" w:unhideWhenUsed="0"/>
-    <w:lsdException w:name="Light List Accent 4" w:semiHidden="0" w:uiPriority="61" w:unhideWhenUsed="0"/>
-    <w:lsdException w:name="Light Grid Accent 4" w:semiHidden="0" w:uiPriority="62" w:unhideWhenUsed="0"/>
-    <w:lsdException w:name="Medium Shading 1 Accent 4" w:semiHidden="0" w:uiPriority="63" w:unhideWhenUsed="0"/>
-    <w:lsdException w:name="Medium Shading 2 Accent 4" w:semiHidden="0" w:uiPriority="64" w:unhideWhenUsed="0"/>
-    <w:lsdException w:name="Medium List 1 Accent 4" w:semiHidden="0" w:uiPriority="65" w:unhideWhenUsed="0"/>
-    <w:lsdException w:name="Medium List 2 Accent 4" w:semiHidden="0" w:uiPriority="66" w:unhideWhenUsed="0"/>
-    <w:lsdException w:name="Medium Grid 1 Accent 4" w:semiHidden="0" w:uiPriority="67" w:unhideWhenUsed="0"/>
-    <w:lsdException w:name="Medium Grid 2 Accent 4" w:semiHidden="0" w:uiPriority="68" w:unhideWhenUsed="0"/>
-    <w:lsdException w:name="Medium Grid 3 Accent 4" w:semiHidden="0" w:uiPriority="69" w:unhideWhenUsed="0"/>
-    <w:lsdException w:name="Dark List Accent 4" w:semiHidden="0" w:uiPriority="70" w:unhideWhenUsed="0"/>
-    <w:lsdException w:name="Colorful Shading Accent 4" w:semiHidden="0" w:uiPriority="71" w:unhideWhenUsed="0"/>
-    <w:lsdException w:name="Colorful List Accent 4" w:semiHidden="0" w:uiPriority="72" w:unhideWhenUsed="0"/>
-    <w:lsdException w:name="Colorful Grid Accent 4" w:semiHidden="0" w:uiPriority="73" w:unhideWhenUsed="0"/>
-    <w:lsdException w:name="Light Shading Accent 5" w:semiHidden="0" w:uiPriority="60" w:unhideWhenUsed="0"/>
-    <w:lsdException w:name="Light List Accent 5" w:semiHidden="0" w:uiPriority="61" w:unhideWhenUsed="0"/>
-    <w:lsdException w:name="Light Grid Accent 5" w:semiHidden="0" w:uiPriority="62" w:unhideWhenUsed="0"/>
-    <w:lsdException w:name="Medium Shading 1 Accent 5" w:semiHidden="0" w:uiPriority="63" w:unhideWhenUsed="0"/>
-    <w:lsdException w:name="Medium Shading 2 Accent 5" w:semiHidden="0" w:uiPriority="64" w:unhideWhenUsed="0"/>
-    <w:lsdException w:name="Medium List 1 Accent 5" w:semiHidden="0" w:uiPriority="65" w:unhideWhenUsed="0"/>
-    <w:lsdException w:name="Medium List 2 Accent 5" w:semiHidden="0" w:uiPriority="66" w:unhideWhenUsed="0"/>
-    <w:lsdException w:name="Medium Grid 1 Accent 5" w:semiHidden="0" w:uiPriority="67" w:unhideWhenUsed="0"/>
-    <w:lsdException w:name="Medium Grid 2 Accent 5" w:semiHidden="0" w:uiPriority="68" w:unhideWhenUsed="0"/>
-    <w:lsdException w:name="Medium Grid 3 Accent 5" w:semiHidden="0" w:uiPriority="69" w:unhideWhenUsed="0"/>
-    <w:lsdException w:name="Dark List Accent 5" w:semiHidden="0" w:uiPriority="70" w:unhideWhenUsed="0"/>
-    <w:lsdException w:name="Colorful Shading Accent 5" w:semiHidden="0" w:uiPriority="71" w:unhideWhenUsed="0"/>
-    <w:lsdException w:name="Colorful List Accent 5" w:semiHidden="0" w:uiPriority="72" w:unhideWhenUsed="0"/>
-    <w:lsdException w:name="Colorful Grid Accent 5" w:semiHidden="0" w:uiPriority="73" w:unhideWhenUsed="0"/>
-    <w:lsdException w:name="Light Shading Accent 6" w:semiHidden="0" w:uiPriority="60" w:unhideWhenUsed="0"/>
-    <w:lsdException w:name="Light List Accent 6" w:semiHidden="0" w:uiPriority="61" w:unhideWhenUsed="0"/>
-    <w:lsdException w:name="Light Grid Accent 6" w:semiHidden="0" w:uiPriority="62" w:unhideWhenUsed="0"/>
-    <w:lsdException w:name="Medium Shading 1 Accent 6" w:semiHidden="0" w:uiPriority="63" w:unhideWhenUsed="0"/>
-    <w:lsdException w:name="Medium Shading 2 Accent 6" w:semiHidden="0" w:uiPriority="64" w:unhideWhenUsed="0"/>
-    <w:lsdException w:name="Medium List 1 Accent 6" w:semiHidden="0" w:uiPriority="65" w:unhideWhenUsed="0"/>
-    <w:lsdException w:name="Medium List 2 Accent 6" w:semiHidden="0" w:uiPriority="66" w:unhideWhenUsed="0"/>
-    <w:lsdException w:name="Medium Grid 1 Accent 6" w:semiHidden="0" w:uiPriority="67" w:unhideWhenUsed="0"/>
-    <w:lsdException w:name="Medium Grid 2 Accent 6" w:semiHidden="0" w:uiPriority="68" w:unhideWhenUsed="0"/>
-    <w:lsdException w:name="Medium Grid 3 Accent 6" w:semiHidden="0" w:uiPriority="69" w:unhideWhenUsed="0"/>
-    <w:lsdException w:name="Dark List Accent 6" w:semiHidden="0" w:uiPriority="70" w:unhideWhenUsed="0"/>
-    <w:lsdException w:name="Colorful Shading Accent 6" w:semiHidden="0" w:uiPriority="71" w:unhideWhenUsed="0"/>
-    <w:lsdException w:name="Colorful List Accent 6" w:semiHidden="0" w:uiPriority="72" w:unhideWhenUsed="0"/>
-    <w:lsdException w:name="Colorful Grid Accent 6" w:semiHidden="0" w:uiPriority="73" w:unhideWhenUsed="0"/>
-    <w:lsdException w:name="Subtle Emphasis" w:semiHidden="0" w:uiPriority="19" w:unhideWhenUsed="0" w:qFormat="1"/>
-    <w:lsdException w:name="Intense Emphasis" w:semiHidden="0" w:uiPriority="21" w:unhideWhenUsed="0" w:qFormat="1"/>
-    <w:lsdException w:name="Subtle Reference" w:semiHidden="0" w:uiPriority="31" w:unhideWhenUsed="0" w:qFormat="1"/>
-    <w:lsdException w:name="Intense Reference" w:semiHidden="0" w:uiPriority="32" w:unhideWhenUsed="0" w:qFormat="1"/>
-    <w:lsdException w:name="Book Title" w:semiHidden="0" w:uiPriority="33" w:unhideWhenUsed="0" w:qFormat="1"/>
-    <w:lsdException w:name="Bibliography" w:uiPriority="37"/>
-    <w:lsdException w:name="TOC Heading" w:uiPriority="39" w:qFormat="1"/>
-  </w:latentStyles>
-  <w:style w:type="paragraph" w:default="1" w:styleId="Normal">
-    <w:name w:val="Normal"/>
-    <w:qFormat/>
-    <w:rsid w:val="00FC2CBB"/>
-    <w:rPr>
-      <w:lang w:val="en-GB"/>
-    </w:rPr>
-  </w:style>
-  <w:style w:type="character" w:default="1" w:styleId="Standardskrifttypeiafsnit">
-    <w:name w:val="Default Paragraph Font"/>
-    <w:uiPriority w:val="1"/>
-    <w:semiHidden/>
-    <w:unhideWhenUsed/>
-  </w:style>
-  <w:style w:type="table" w:default="1" w:styleId="Tabel-Normal">
-    <w:name w:val="Normal Table"/>
-    <w:uiPriority w:val="99"/>
-    <w:semiHidden/>
-    <w:unhideWhenUsed/>
-    <w:tblPr>
-      <w:tblInd w:w="0" w:type="dxa"/>
-      <w:tblCellMar>
-        <w:top w:w="0" w:type="dxa"/>
-        <w:left w:w="108" w:type="dxa"/>
-        <w:bottom w:w="0" w:type="dxa"/>
-        <w:right w:w="108" w:type="dxa"/>
-      </w:tblCellMar>
-    </w:tblPr>
-  </w:style>
-  <w:style w:type="numbering" w:default="1" w:styleId="Ingenoversigt">
-    <w:name w:val="No List"/>
-    <w:uiPriority w:val="99"/>
-    <w:semiHidden/>
-    <w:unhideWhenUsed/>
-  </w:style>
-  <w:style w:type="paragraph" w:styleId="Listeafsnit">
+  <w:style w:type="paragraph" w:styleId="ListParagraph">
     <w:name w:val="List Paragraph"/>
     <w:basedOn w:val="Normal"/>
     <w:uiPriority w:val="34"/>

--- a/Dokumentationen/Ikke funktionelle krav.docx
+++ b/Dokumentationen/Ikke funktionelle krav.docx
@@ -154,8 +154,6 @@
         </w:rPr>
         <w:t xml:space="preserve"> Udsæt alarm, Kalibrér.</w:t>
       </w:r>
-      <w:bookmarkStart w:id="0" w:name="_GoBack"/>
-      <w:bookmarkEnd w:id="0"/>
     </w:p>
     <w:p>
       <w:pPr>
@@ -226,13 +224,19 @@
         <w:rPr>
           <w:rFonts w:cs="Segoe UI"/>
         </w:rPr>
-        <w:t xml:space="preserve"> til at grafen vises skal være 1 sek. </w:t>
-      </w:r>
-      <w:r>
-        <w:rPr>
-          <w:rFonts w:cs="Segoe UI"/>
-        </w:rPr>
-        <w:t>med en tolerance på +/-15%</w:t>
+        <w:t xml:space="preserve"> til</w:t>
+      </w:r>
+      <w:r>
+        <w:rPr>
+          <w:rFonts w:cs="Segoe UI"/>
+        </w:rPr>
+        <w:t xml:space="preserve"> at grafen vises må maksimalt</w:t>
+      </w:r>
+      <w:r>
+        <w:rPr>
+          <w:rFonts w:cs="Segoe UI"/>
+        </w:rPr>
+        <w:t xml:space="preserve"> være 1 sek</w:t>
       </w:r>
       <w:r>
         <w:rPr>
@@ -269,8 +273,18 @@
         <w:rPr>
           <w:rFonts w:cs="Segoe UI"/>
         </w:rPr>
-        <w:t>GUI krav</w:t>
-      </w:r>
+        <w:t xml:space="preserve">GUI </w:t>
+      </w:r>
+      <w:proofErr w:type="spellStart"/>
+      <w:r>
+        <w:rPr>
+          <w:rFonts w:cs="Segoe UI"/>
+        </w:rPr>
+        <w:t>krav</w:t>
+      </w:r>
+      <w:bookmarkStart w:id="0" w:name="_GoBack"/>
+      <w:bookmarkEnd w:id="0"/>
+      <w:proofErr w:type="spellEnd"/>
     </w:p>
     <w:p>
       <w:pPr>
@@ -335,7 +349,19 @@
         <w:rPr>
           <w:rFonts w:cs="Segoe UI"/>
         </w:rPr>
-        <w:t>GUI’en skal se således ud</w:t>
+        <w:t>GUI’e</w:t>
+      </w:r>
+      <w:r>
+        <w:rPr>
+          <w:rFonts w:cs="Segoe UI"/>
+        </w:rPr>
+        <w:t>rne</w:t>
+      </w:r>
+      <w:r>
+        <w:rPr>
+          <w:rFonts w:cs="Segoe UI"/>
+        </w:rPr>
+        <w:t xml:space="preserve"> skal se således ud</w:t>
       </w:r>
     </w:p>
     <w:p>
@@ -353,7 +379,7 @@
         <w:rPr>
           <w:rFonts w:cs="Segoe UI"/>
         </w:rPr>
-        <w:t>Billedet indsættes til sidst</w:t>
+        <w:t>Billederne indsættes her - skitser</w:t>
       </w:r>
     </w:p>
     <w:p>
@@ -895,6 +921,7 @@
   <w:style w:type="character" w:default="1" w:styleId="DefaultParagraphFont">
     <w:name w:val="Default Paragraph Font"/>
     <w:uiPriority w:val="1"/>
+    <w:semiHidden/>
     <w:unhideWhenUsed/>
   </w:style>
   <w:style w:type="table" w:default="1" w:styleId="TableNormal">

--- a/Dokumentationen/Ikke funktionelle krav.docx
+++ b/Dokumentationen/Ikke funktionelle krav.docx
@@ -50,67 +50,25 @@
         <w:rPr>
           <w:rFonts w:cs="Segoe UI"/>
         </w:rPr>
-        <w:t xml:space="preserve">På </w:t>
-      </w:r>
-      <w:r>
-        <w:rPr>
-          <w:rFonts w:cs="Segoe UI"/>
-        </w:rPr>
-        <w:t>GUI</w:t>
-      </w:r>
-      <w:r>
-        <w:rPr>
-          <w:rFonts w:cs="Segoe UI"/>
-        </w:rPr>
-        <w:t>’en</w:t>
-      </w:r>
-      <w:r>
-        <w:rPr>
-          <w:rFonts w:cs="Segoe UI"/>
-        </w:rPr>
-        <w:t xml:space="preserve"> skal</w:t>
-      </w:r>
-      <w:r>
-        <w:rPr>
-          <w:rFonts w:cs="Segoe UI"/>
-        </w:rPr>
-        <w:t xml:space="preserve"> der være</w:t>
-      </w:r>
-      <w:r>
-        <w:rPr>
-          <w:rFonts w:cs="Segoe UI"/>
-        </w:rPr>
-        <w:t xml:space="preserve"> tre grafer, </w:t>
-      </w:r>
-      <w:r>
-        <w:rPr>
-          <w:rFonts w:cs="Segoe UI"/>
-        </w:rPr>
-        <w:t xml:space="preserve">hvilke hhv. </w:t>
-      </w:r>
-      <w:r>
-        <w:rPr>
-          <w:rFonts w:cs="Segoe UI"/>
-        </w:rPr>
-        <w:t>viser EKG</w:t>
-      </w:r>
-      <w:r>
-        <w:rPr>
-          <w:rFonts w:cs="Segoe UI"/>
-        </w:rPr>
-        <w:t>-signal</w:t>
-      </w:r>
-      <w:r>
-        <w:rPr>
-          <w:rFonts w:cs="Segoe UI"/>
-        </w:rPr>
-        <w:t>, arterielt blodtryk og iltmætning</w:t>
-      </w:r>
-      <w:r>
-        <w:rPr>
-          <w:rFonts w:cs="Segoe UI"/>
-        </w:rPr>
-        <w:t>.</w:t>
+        <w:t>Der er to GUI’er,</w:t>
+      </w:r>
+      <w:r>
+        <w:rPr>
+          <w:rFonts w:cs="Segoe UI"/>
+        </w:rPr>
+        <w:t xml:space="preserve"> den ene vi</w:t>
+      </w:r>
+      <w:r>
+        <w:rPr>
+          <w:rFonts w:cs="Segoe UI"/>
+        </w:rPr>
+        <w:t xml:space="preserve">l være ”Starts skærmen” </w:t>
+      </w:r>
+      <w:r>
+        <w:rPr>
+          <w:rFonts w:cs="Segoe UI"/>
+        </w:rPr>
+        <w:t>hvorfra kalibrering og nulpunktsinstillingen sker, fra denne initieres den anden GUI, hvilken er hovedskærmen, hvor målingerne sker.</w:t>
       </w:r>
     </w:p>
     <w:p>
@@ -128,7 +86,73 @@
         <w:rPr>
           <w:rFonts w:cs="Segoe UI"/>
         </w:rPr>
-        <w:t>Ud for graferne skal værdierne for puls, diastolisk/systolisk tryk og iltmætning vises tydeligt</w:t>
+        <w:t xml:space="preserve">På </w:t>
+      </w:r>
+      <w:r>
+        <w:rPr>
+          <w:rFonts w:cs="Segoe UI"/>
+        </w:rPr>
+        <w:t xml:space="preserve">hovedskærms </w:t>
+      </w:r>
+      <w:r>
+        <w:rPr>
+          <w:rFonts w:cs="Segoe UI"/>
+        </w:rPr>
+        <w:t>GUI</w:t>
+      </w:r>
+      <w:r>
+        <w:rPr>
+          <w:rFonts w:cs="Segoe UI"/>
+        </w:rPr>
+        <w:t>’en</w:t>
+      </w:r>
+      <w:r>
+        <w:rPr>
+          <w:rFonts w:cs="Segoe UI"/>
+        </w:rPr>
+        <w:t xml:space="preserve"> skal</w:t>
+      </w:r>
+      <w:r>
+        <w:rPr>
+          <w:rFonts w:cs="Segoe UI"/>
+        </w:rPr>
+        <w:t xml:space="preserve"> der være</w:t>
+      </w:r>
+      <w:r>
+        <w:rPr>
+          <w:rFonts w:cs="Segoe UI"/>
+        </w:rPr>
+        <w:t xml:space="preserve"> tre grafer, </w:t>
+      </w:r>
+      <w:r>
+        <w:rPr>
+          <w:rFonts w:cs="Segoe UI"/>
+        </w:rPr>
+        <w:t xml:space="preserve">hvilke hhv. </w:t>
+      </w:r>
+      <w:r>
+        <w:rPr>
+          <w:rFonts w:cs="Segoe UI"/>
+        </w:rPr>
+        <w:t>viser EKG</w:t>
+      </w:r>
+      <w:r>
+        <w:rPr>
+          <w:rFonts w:cs="Segoe UI"/>
+        </w:rPr>
+        <w:t>-signal</w:t>
+      </w:r>
+      <w:r>
+        <w:rPr>
+          <w:rFonts w:cs="Segoe UI"/>
+        </w:rPr>
+        <w:t>, arterielt blodtryk og iltmætning</w:t>
+      </w:r>
+      <w:r>
+        <w:rPr>
+          <w:rFonts w:cs="Segoe UI"/>
+        </w:rPr>
+        <w:t>.</w:t>
       </w:r>
     </w:p>
     <w:p>
@@ -146,13 +170,25 @@
         <w:rPr>
           <w:rFonts w:cs="Segoe UI"/>
         </w:rPr>
-        <w:t>Der er 5 knapper i bunden af GUI: Start, Stop, Gem,</w:t>
-      </w:r>
-      <w:r>
-        <w:rPr>
-          <w:rFonts w:cs="Segoe UI"/>
-        </w:rPr>
-        <w:t xml:space="preserve"> Udsæt alarm, Kalibrér.</w:t>
+        <w:t>Ud for graferne skal værdierne for puls, diastolisk/systolisk tryk</w:t>
+      </w:r>
+      <w:r>
+        <w:rPr>
+          <w:rFonts w:cs="Segoe UI"/>
+        </w:rPr>
+        <w:t xml:space="preserve"> og middeltryk,</w:t>
+      </w:r>
+      <w:r>
+        <w:rPr>
+          <w:rFonts w:cs="Segoe UI"/>
+        </w:rPr>
+        <w:t xml:space="preserve"> og iltmætning vises tydeligt</w:t>
+      </w:r>
+      <w:r>
+        <w:rPr>
+          <w:rFonts w:cs="Segoe UI"/>
+        </w:rPr>
+        <w:t>.</w:t>
       </w:r>
     </w:p>
     <w:p>
@@ -170,13 +206,19 @@
         <w:rPr>
           <w:rFonts w:cs="Segoe UI"/>
         </w:rPr>
-        <w:t xml:space="preserve">Softwaren opbygges efter </w:t>
-      </w:r>
-      <w:r>
-        <w:rPr>
-          <w:rFonts w:cs="Segoe UI"/>
-        </w:rPr>
-        <w:t>3-lags modellen</w:t>
+        <w:t>Der vil på den første GUI være seks knapper: Nulpunktsinstilling, Kalibrering og de fire startsknapper</w:t>
+      </w:r>
+      <w:r>
+        <w:rPr>
+          <w:rFonts w:cs="Segoe UI"/>
+        </w:rPr>
+        <w:t>: Hoved, Hjerte, Arm og Ben</w:t>
+      </w:r>
+      <w:r>
+        <w:rPr>
+          <w:rFonts w:cs="Segoe UI"/>
+        </w:rPr>
+        <w:t>.</w:t>
       </w:r>
     </w:p>
     <w:p>
@@ -194,7 +236,61 @@
         <w:rPr>
           <w:rFonts w:cs="Segoe UI"/>
         </w:rPr>
-        <w:t>Når grænseværdierne nås skal en alarm gå af, hvilken er både lyd og lys</w:t>
+        <w:t xml:space="preserve">Der er </w:t>
+      </w:r>
+      <w:r>
+        <w:rPr>
+          <w:rFonts w:cs="Segoe UI"/>
+        </w:rPr>
+        <w:t>otte</w:t>
+      </w:r>
+      <w:r>
+        <w:rPr>
+          <w:rFonts w:cs="Segoe UI"/>
+        </w:rPr>
+        <w:t xml:space="preserve"> knapper </w:t>
+      </w:r>
+      <w:r>
+        <w:rPr>
+          <w:rFonts w:cs="Segoe UI"/>
+        </w:rPr>
+        <w:t xml:space="preserve">på </w:t>
+      </w:r>
+      <w:r>
+        <w:rPr>
+          <w:rFonts w:cs="Segoe UI"/>
+        </w:rPr>
+        <w:t>GUI</w:t>
+      </w:r>
+      <w:r>
+        <w:rPr>
+          <w:rFonts w:cs="Segoe UI"/>
+        </w:rPr>
+        <w:t xml:space="preserve"> nr. 2</w:t>
+      </w:r>
+      <w:r>
+        <w:rPr>
+          <w:rFonts w:cs="Segoe UI"/>
+        </w:rPr>
+        <w:t>: Stop, Gem,</w:t>
+      </w:r>
+      <w:r>
+        <w:rPr>
+          <w:rFonts w:cs="Segoe UI"/>
+        </w:rPr>
+        <w:t xml:space="preserve"> Udsæt alarm, </w:t>
+      </w:r>
+      <w:r>
+        <w:rPr>
+          <w:rFonts w:cs="Segoe UI"/>
+        </w:rPr>
+        <w:t>Digital filter, Systole op, Systole ned, Diastole op og Diastole ned</w:t>
+      </w:r>
+      <w:r>
+        <w:rPr>
+          <w:rFonts w:cs="Segoe UI"/>
+        </w:rPr>
+        <w:t>.</w:t>
       </w:r>
     </w:p>
     <w:p>
@@ -212,37 +308,13 @@
         <w:rPr>
           <w:rFonts w:cs="Segoe UI"/>
         </w:rPr>
-        <w:t>Tiden der går fra der er trykket</w:t>
-      </w:r>
-      <w:r>
-        <w:rPr>
-          <w:rFonts w:cs="Segoe UI"/>
-        </w:rPr>
-        <w:t xml:space="preserve"> på start-knappen</w:t>
-      </w:r>
-      <w:r>
-        <w:rPr>
-          <w:rFonts w:cs="Segoe UI"/>
-        </w:rPr>
-        <w:t xml:space="preserve"> til</w:t>
-      </w:r>
-      <w:r>
-        <w:rPr>
-          <w:rFonts w:cs="Segoe UI"/>
-        </w:rPr>
-        <w:t xml:space="preserve"> at grafen vises må maksimalt</w:t>
-      </w:r>
-      <w:r>
-        <w:rPr>
-          <w:rFonts w:cs="Segoe UI"/>
-        </w:rPr>
-        <w:t xml:space="preserve"> være 1 sek</w:t>
-      </w:r>
-      <w:r>
-        <w:rPr>
-          <w:rFonts w:cs="Segoe UI"/>
-        </w:rPr>
-        <w:t>.</w:t>
+        <w:t xml:space="preserve">Softwaren opbygges efter </w:t>
+      </w:r>
+      <w:r>
+        <w:rPr>
+          <w:rFonts w:cs="Segoe UI"/>
+        </w:rPr>
+        <w:t>3-lags modellen</w:t>
       </w:r>
     </w:p>
     <w:p>
@@ -260,30 +332,132 @@
         <w:rPr>
           <w:rFonts w:cs="Segoe UI"/>
         </w:rPr>
-        <w:t>Tiden der går fra at der er trykket på Gem-knappen til at data er gemt i database skal være 2 sek. med en tolerance på +/-15%</w:t>
-      </w:r>
-    </w:p>
-    <w:p>
-      <w:pPr>
-        <w:rPr>
-          <w:rFonts w:cs="Segoe UI"/>
-        </w:rPr>
-      </w:pPr>
-      <w:r>
-        <w:rPr>
-          <w:rFonts w:cs="Segoe UI"/>
-        </w:rPr>
-        <w:t xml:space="preserve">GUI </w:t>
-      </w:r>
-      <w:proofErr w:type="spellStart"/>
-      <w:r>
-        <w:rPr>
-          <w:rFonts w:cs="Segoe UI"/>
-        </w:rPr>
-        <w:t>krav</w:t>
+        <w:t>Når grænseværdierne nås skal en alarm gå af, hvilken er både lyd og lys</w:t>
+      </w:r>
+    </w:p>
+    <w:p>
+      <w:pPr>
+        <w:pStyle w:val="ListParagraph"/>
+        <w:numPr>
+          <w:ilvl w:val="0"/>
+          <w:numId w:val="1"/>
+        </w:numPr>
+        <w:rPr>
+          <w:rFonts w:cs="Segoe UI"/>
+        </w:rPr>
+      </w:pPr>
+      <w:r>
+        <w:rPr>
+          <w:rFonts w:cs="Segoe UI"/>
+        </w:rPr>
+        <w:t>Tiden der går fra der er trykket</w:t>
+      </w:r>
+      <w:r>
+        <w:rPr>
+          <w:rFonts w:cs="Segoe UI"/>
+        </w:rPr>
+        <w:t xml:space="preserve"> på</w:t>
+      </w:r>
+      <w:r>
+        <w:rPr>
+          <w:rFonts w:cs="Segoe UI"/>
+        </w:rPr>
+        <w:t xml:space="preserve"> en af</w:t>
+      </w:r>
+      <w:r>
+        <w:rPr>
+          <w:rFonts w:cs="Segoe UI"/>
+        </w:rPr>
+        <w:t xml:space="preserve"> </w:t>
+      </w:r>
+      <w:r>
+        <w:rPr>
+          <w:rFonts w:cs="Segoe UI"/>
+        </w:rPr>
+        <w:t xml:space="preserve">initierings knapperne </w:t>
+      </w:r>
+      <w:r>
+        <w:rPr>
+          <w:rFonts w:cs="Segoe UI"/>
+        </w:rPr>
+        <w:t>til</w:t>
+      </w:r>
+      <w:r>
+        <w:rPr>
+          <w:rFonts w:cs="Segoe UI"/>
+        </w:rPr>
+        <w:t xml:space="preserve"> at graf</w:t>
+      </w:r>
+      <w:r>
+        <w:rPr>
+          <w:rFonts w:cs="Segoe UI"/>
+        </w:rPr>
+        <w:t>er og værdier</w:t>
+      </w:r>
+      <w:r>
+        <w:rPr>
+          <w:rFonts w:cs="Segoe UI"/>
+        </w:rPr>
+        <w:t xml:space="preserve"> vises må maksimalt</w:t>
+      </w:r>
+      <w:r>
+        <w:rPr>
+          <w:rFonts w:cs="Segoe UI"/>
+        </w:rPr>
+        <w:t xml:space="preserve"> være 1 sek</w:t>
+      </w:r>
+      <w:r>
+        <w:rPr>
+          <w:rFonts w:cs="Segoe UI"/>
+        </w:rPr>
+        <w:t>.</w:t>
       </w:r>
       <w:bookmarkStart w:id="0" w:name="_GoBack"/>
       <w:bookmarkEnd w:id="0"/>
+    </w:p>
+    <w:p>
+      <w:pPr>
+        <w:pStyle w:val="ListParagraph"/>
+        <w:numPr>
+          <w:ilvl w:val="0"/>
+          <w:numId w:val="1"/>
+        </w:numPr>
+        <w:rPr>
+          <w:rFonts w:cs="Segoe UI"/>
+        </w:rPr>
+      </w:pPr>
+      <w:r>
+        <w:rPr>
+          <w:rFonts w:cs="Segoe UI"/>
+        </w:rPr>
+        <w:t>Tiden der går fra at der er trykket på Gem-knappen til at data er gemt i database skal være 2 sek. med en tolerance på +/-15%</w:t>
+      </w:r>
+      <w:r>
+        <w:rPr>
+          <w:rFonts w:cs="Segoe UI"/>
+        </w:rPr>
+        <w:t xml:space="preserve"> </w:t>
+      </w:r>
+    </w:p>
+    <w:p>
+      <w:pPr>
+        <w:rPr>
+          <w:rFonts w:cs="Segoe UI"/>
+        </w:rPr>
+      </w:pPr>
+      <w:r>
+        <w:rPr>
+          <w:rFonts w:cs="Segoe UI"/>
+        </w:rPr>
+        <w:t xml:space="preserve">GUI </w:t>
+      </w:r>
+      <w:proofErr w:type="spellStart"/>
+      <w:r>
+        <w:rPr>
+          <w:rFonts w:cs="Segoe UI"/>
+        </w:rPr>
+        <w:t>krav</w:t>
+      </w:r>
       <w:proofErr w:type="spellEnd"/>
     </w:p>
     <w:p>

--- a/Dokumentationen/Ikke funktionelle krav.docx
+++ b/Dokumentationen/Ikke funktionelle krav.docx
@@ -68,7 +68,55 @@
         <w:rPr>
           <w:rFonts w:cs="Segoe UI"/>
         </w:rPr>
-        <w:t>hvorfra kalibrering og nulpunktsinstillingen sker, fra denne initieres den anden GUI, hvilken er hovedskærmen, hvor målingerne sker.</w:t>
+        <w:t xml:space="preserve">hvorfra kalibrering og nulpunktsinstillingen sker, </w:t>
+      </w:r>
+      <w:r>
+        <w:rPr>
+          <w:rFonts w:cs="Segoe UI"/>
+        </w:rPr>
+        <w:t xml:space="preserve">ligeledes er det </w:t>
+      </w:r>
+      <w:r>
+        <w:rPr>
+          <w:rFonts w:cs="Segoe UI"/>
+        </w:rPr>
+        <w:t>fra denne</w:t>
+      </w:r>
+      <w:r>
+        <w:rPr>
+          <w:rFonts w:cs="Segoe UI"/>
+        </w:rPr>
+        <w:t xml:space="preserve"> GUI at den </w:t>
+      </w:r>
+      <w:r>
+        <w:rPr>
+          <w:rFonts w:cs="Segoe UI"/>
+        </w:rPr>
+        <w:t>anden GUI</w:t>
+      </w:r>
+      <w:r>
+        <w:rPr>
+          <w:rFonts w:cs="Segoe UI"/>
+        </w:rPr>
+        <w:t xml:space="preserve"> initieres</w:t>
+      </w:r>
+      <w:r>
+        <w:rPr>
+          <w:rFonts w:cs="Segoe UI"/>
+        </w:rPr>
+        <w:t xml:space="preserve">, </w:t>
+      </w:r>
+      <w:r>
+        <w:rPr>
+          <w:rFonts w:cs="Segoe UI"/>
+        </w:rPr>
+        <w:t>denne</w:t>
+      </w:r>
+      <w:r>
+        <w:rPr>
+          <w:rFonts w:cs="Segoe UI"/>
+        </w:rPr>
+        <w:t xml:space="preserve"> er hovedskærmen, hvor målingerne sker.</w:t>
       </w:r>
     </w:p>
     <w:p>
@@ -206,13 +254,37 @@
         <w:rPr>
           <w:rFonts w:cs="Segoe UI"/>
         </w:rPr>
-        <w:t>Der vil på den første GUI være seks knapper: Nulpunktsinstilling, Kalibrering og de fire startsknapper</w:t>
-      </w:r>
-      <w:r>
-        <w:rPr>
-          <w:rFonts w:cs="Segoe UI"/>
-        </w:rPr>
-        <w:t>: Hoved, Hjerte, Arm og Ben</w:t>
+        <w:t xml:space="preserve">Der vil på den første GUI være </w:t>
+      </w:r>
+      <w:r>
+        <w:rPr>
+          <w:rFonts w:cs="Segoe UI"/>
+        </w:rPr>
+        <w:t>fem</w:t>
+      </w:r>
+      <w:r>
+        <w:rPr>
+          <w:rFonts w:cs="Segoe UI"/>
+        </w:rPr>
+        <w:t xml:space="preserve"> knapper: Nulpunktsi</w:t>
+      </w:r>
+      <w:r>
+        <w:rPr>
+          <w:rFonts w:cs="Segoe UI"/>
+        </w:rPr>
+        <w:t xml:space="preserve">nstilling, Kalibrering og de tre </w:t>
+      </w:r>
+      <w:r>
+        <w:rPr>
+          <w:rFonts w:cs="Segoe UI"/>
+        </w:rPr>
+        <w:t>startsknapper</w:t>
+      </w:r>
+      <w:r>
+        <w:rPr>
+          <w:rFonts w:cs="Segoe UI"/>
+        </w:rPr>
+        <w:t>: Hjerte, Arm og Ben</w:t>
       </w:r>
       <w:r>
         <w:rPr>
@@ -412,8 +484,6 @@
         </w:rPr>
         <w:t>.</w:t>
       </w:r>
-      <w:bookmarkStart w:id="0" w:name="_GoBack"/>
-      <w:bookmarkEnd w:id="0"/>
     </w:p>
     <w:p>
       <w:pPr>
@@ -430,7 +500,19 @@
         <w:rPr>
           <w:rFonts w:cs="Segoe UI"/>
         </w:rPr>
-        <w:t>Tiden der går fra at der er trykket på Gem-knappen til at data er gemt i database skal være 2 sek. med en tolerance på +/-15%</w:t>
+        <w:t xml:space="preserve">Tiden der går fra at der er trykket på Gem-knappen til at data er gemt i database </w:t>
+      </w:r>
+      <w:r>
+        <w:rPr>
+          <w:rFonts w:cs="Segoe UI"/>
+        </w:rPr>
+        <w:t>må</w:t>
+      </w:r>
+      <w:r>
+        <w:rPr>
+          <w:rFonts w:cs="Segoe UI"/>
+        </w:rPr>
+        <w:t xml:space="preserve"> være 2 sek. med en tolerance på +/-15%</w:t>
       </w:r>
       <w:r>
         <w:rPr>
@@ -540,29 +622,132 @@
     </w:p>
     <w:p>
       <w:pPr>
-        <w:pStyle w:val="ListParagraph"/>
-        <w:numPr>
-          <w:ilvl w:val="1"/>
-          <w:numId w:val="1"/>
-        </w:numPr>
-        <w:rPr>
-          <w:rFonts w:cs="Segoe UI"/>
-        </w:rPr>
-      </w:pPr>
-      <w:r>
-        <w:rPr>
-          <w:rFonts w:cs="Segoe UI"/>
-        </w:rPr>
-        <w:t>Billederne indsættes her - skitser</w:t>
-      </w:r>
+        <w:rPr>
+          <w:rFonts w:cs="Segoe UI"/>
+        </w:rPr>
+      </w:pPr>
+      <w:r>
+        <w:rPr>
+          <w:rFonts w:cs="Segoe UI"/>
+          <w:noProof/>
+          <w:lang w:val="da-DK" w:eastAsia="da-DK"/>
+        </w:rPr>
+        <w:drawing>
+          <wp:inline distT="0" distB="0" distL="0" distR="0">
+            <wp:extent cx="6120130" cy="3060065"/>
+            <wp:effectExtent l="19050" t="19050" r="13970" b="26035"/>
+            <wp:docPr id="2" name="Picture 2" descr="C:\Users\Ida Skovbjerg\Documents\IHA, Århus Universitet\3. Semester\SkitseStart.jpg"/>
+            <wp:cNvGraphicFramePr>
+              <a:graphicFrameLocks xmlns:a="http://schemas.openxmlformats.org/drawingml/2006/main" noChangeAspect="1"/>
+            </wp:cNvGraphicFramePr>
+            <a:graphic xmlns:a="http://schemas.openxmlformats.org/drawingml/2006/main">
+              <a:graphicData uri="http://schemas.openxmlformats.org/drawingml/2006/picture">
+                <pic:pic xmlns:pic="http://schemas.openxmlformats.org/drawingml/2006/picture">
+                  <pic:nvPicPr>
+                    <pic:cNvPr id="0" name="Picture 2" descr="C:\Users\Ida Skovbjerg\Documents\IHA, Århus Universitet\3. Semester\SkitseStart.jpg"/>
+                    <pic:cNvPicPr>
+                      <a:picLocks noChangeAspect="1" noChangeArrowheads="1"/>
+                    </pic:cNvPicPr>
+                  </pic:nvPicPr>
+                  <pic:blipFill>
+                    <a:blip r:embed="rId5">
+                      <a:extLst>
+                        <a:ext uri="{28A0092B-C50C-407E-A947-70E740481C1C}">
+                          <a14:useLocalDpi xmlns:a14="http://schemas.microsoft.com/office/drawing/2010/main" val="0"/>
+                        </a:ext>
+                      </a:extLst>
+                    </a:blip>
+                    <a:srcRect/>
+                    <a:stretch>
+                      <a:fillRect/>
+                    </a:stretch>
+                  </pic:blipFill>
+                  <pic:spPr bwMode="auto">
+                    <a:xfrm>
+                      <a:off x="0" y="0"/>
+                      <a:ext cx="6120130" cy="3060065"/>
+                    </a:xfrm>
+                    <a:prstGeom prst="rect">
+                      <a:avLst/>
+                    </a:prstGeom>
+                    <a:noFill/>
+                    <a:ln>
+                      <a:solidFill>
+                        <a:schemeClr val="tx1"/>
+                      </a:solidFill>
+                    </a:ln>
+                  </pic:spPr>
+                </pic:pic>
+              </a:graphicData>
+            </a:graphic>
+          </wp:inline>
+        </w:drawing>
+      </w:r>
+      <w:bookmarkStart w:id="0" w:name="_GoBack"/>
+      <w:bookmarkEnd w:id="0"/>
     </w:p>
     <w:p>
       <w:pPr>
         <w:rPr>
-          <w:sz w:val="32"/>
-          <w:lang w:val="da-DK"/>
-        </w:rPr>
-      </w:pPr>
+          <w:rFonts w:cs="Segoe UI"/>
+        </w:rPr>
+      </w:pPr>
+      <w:r>
+        <w:rPr>
+          <w:rFonts w:cs="Segoe UI"/>
+          <w:noProof/>
+          <w:lang w:val="da-DK" w:eastAsia="da-DK"/>
+        </w:rPr>
+        <w:lastRenderedPageBreak/>
+        <w:drawing>
+          <wp:inline distT="0" distB="0" distL="0" distR="0">
+            <wp:extent cx="6120130" cy="3060065"/>
+            <wp:effectExtent l="0" t="0" r="0" b="6985"/>
+            <wp:docPr id="1" name="Picture 1" descr="C:\Users\Ida Skovbjerg\Documents\IHA, Århus Universitet\3. Semester\GUI.png"/>
+            <wp:cNvGraphicFramePr>
+              <a:graphicFrameLocks xmlns:a="http://schemas.openxmlformats.org/drawingml/2006/main" noChangeAspect="1"/>
+            </wp:cNvGraphicFramePr>
+            <a:graphic xmlns:a="http://schemas.openxmlformats.org/drawingml/2006/main">
+              <a:graphicData uri="http://schemas.openxmlformats.org/drawingml/2006/picture">
+                <pic:pic xmlns:pic="http://schemas.openxmlformats.org/drawingml/2006/picture">
+                  <pic:nvPicPr>
+                    <pic:cNvPr id="0" name="Picture 1" descr="C:\Users\Ida Skovbjerg\Documents\IHA, Århus Universitet\3. Semester\GUI.png"/>
+                    <pic:cNvPicPr>
+                      <a:picLocks noChangeAspect="1" noChangeArrowheads="1"/>
+                    </pic:cNvPicPr>
+                  </pic:nvPicPr>
+                  <pic:blipFill>
+                    <a:blip r:embed="rId6">
+                      <a:extLst>
+                        <a:ext uri="{28A0092B-C50C-407E-A947-70E740481C1C}">
+                          <a14:useLocalDpi xmlns:a14="http://schemas.microsoft.com/office/drawing/2010/main" val="0"/>
+                        </a:ext>
+                      </a:extLst>
+                    </a:blip>
+                    <a:srcRect/>
+                    <a:stretch>
+                      <a:fillRect/>
+                    </a:stretch>
+                  </pic:blipFill>
+                  <pic:spPr bwMode="auto">
+                    <a:xfrm>
+                      <a:off x="0" y="0"/>
+                      <a:ext cx="6120130" cy="3060065"/>
+                    </a:xfrm>
+                    <a:prstGeom prst="rect">
+                      <a:avLst/>
+                    </a:prstGeom>
+                    <a:noFill/>
+                    <a:ln>
+                      <a:noFill/>
+                    </a:ln>
+                  </pic:spPr>
+                </pic:pic>
+              </a:graphicData>
+            </a:graphic>
+          </wp:inline>
+        </w:drawing>
+      </w:r>
     </w:p>
     <w:sectPr>
       <w:pgSz w:w="11906" w:h="16838"/>

--- a/Dokumentationen/Ikke funktionelle krav.docx
+++ b/Dokumentationen/Ikke funktionelle krav.docx
@@ -15,6 +15,347 @@
           <w:lang w:val="da-DK"/>
         </w:rPr>
         <w:t>Ikke funktionelle krav</w:t>
+      </w:r>
+    </w:p>
+    <w:p>
+      <w:pPr>
+        <w:rPr>
+          <w:rFonts w:cs="Segoe UI"/>
+          <w:lang w:val="da-DK"/>
+        </w:rPr>
+      </w:pPr>
+      <w:r>
+        <w:rPr>
+          <w:rFonts w:cs="Segoe UI"/>
+          <w:lang w:val="da-DK"/>
+        </w:rPr>
+        <w:t>FURPS</w:t>
+      </w:r>
+    </w:p>
+    <w:p>
+      <w:pPr>
+        <w:rPr>
+          <w:rFonts w:cs="Segoe UI"/>
+          <w:b/>
+          <w:lang w:val="da-DK"/>
+        </w:rPr>
+      </w:pPr>
+      <w:r>
+        <w:rPr>
+          <w:rFonts w:cs="Segoe UI"/>
+          <w:b/>
+          <w:lang w:val="da-DK"/>
+        </w:rPr>
+        <w:t>Functionality</w:t>
+      </w:r>
+    </w:p>
+    <w:p>
+      <w:pPr>
+        <w:pStyle w:val="ListParagraph"/>
+        <w:numPr>
+          <w:ilvl w:val="0"/>
+          <w:numId w:val="3"/>
+        </w:numPr>
+        <w:rPr>
+          <w:rFonts w:cs="Segoe UI"/>
+        </w:rPr>
+      </w:pPr>
+      <w:r>
+        <w:rPr>
+          <w:rFonts w:cs="Segoe UI"/>
+        </w:rPr>
+        <w:t>Når grænseværdierne nås skal en alarm gå af, hvilken er både lyd og lys</w:t>
+      </w:r>
+    </w:p>
+    <w:p>
+      <w:pPr>
+        <w:pStyle w:val="ListParagraph"/>
+        <w:numPr>
+          <w:ilvl w:val="0"/>
+          <w:numId w:val="3"/>
+        </w:numPr>
+        <w:rPr>
+          <w:rFonts w:cs="Segoe UI"/>
+          <w:b/>
+        </w:rPr>
+      </w:pPr>
+      <w:bookmarkStart w:id="0" w:name="_GoBack"/>
+      <w:bookmarkEnd w:id="0"/>
+    </w:p>
+    <w:p>
+      <w:pPr>
+        <w:rPr>
+          <w:rFonts w:cs="Segoe UI"/>
+          <w:b/>
+          <w:lang w:val="da-DK"/>
+        </w:rPr>
+      </w:pPr>
+      <w:r>
+        <w:rPr>
+          <w:rFonts w:cs="Segoe UI"/>
+          <w:b/>
+          <w:lang w:val="da-DK"/>
+        </w:rPr>
+        <w:t>Usability</w:t>
+      </w:r>
+    </w:p>
+    <w:p>
+      <w:pPr>
+        <w:pStyle w:val="ListParagraph"/>
+        <w:numPr>
+          <w:ilvl w:val="0"/>
+          <w:numId w:val="2"/>
+        </w:numPr>
+        <w:rPr>
+          <w:rFonts w:cs="Segoe UI"/>
+          <w:b/>
+        </w:rPr>
+      </w:pPr>
+      <w:r>
+        <w:rPr>
+          <w:rFonts w:cs="Segoe UI"/>
+        </w:rPr>
+        <w:t>Farverne der benyttes til GUI er efter standard</w:t>
+      </w:r>
+    </w:p>
+    <w:p>
+      <w:pPr>
+        <w:pStyle w:val="ListParagraph"/>
+        <w:numPr>
+          <w:ilvl w:val="0"/>
+          <w:numId w:val="2"/>
+        </w:numPr>
+        <w:rPr>
+          <w:rFonts w:cs="Segoe UI"/>
+        </w:rPr>
+      </w:pPr>
+      <w:r>
+        <w:rPr>
+          <w:rFonts w:cs="Segoe UI"/>
+        </w:rPr>
+        <w:t>Der er to GUI’er, den ene vil være ”Starts skærmen” hvorfra kalibrering og nulpunktsinstillingen sker, ligeledes er det fra denne GUI at den anden GUI initieres, denne er hovedskærmen, hvor målingerne sker.</w:t>
+      </w:r>
+    </w:p>
+    <w:p>
+      <w:pPr>
+        <w:pStyle w:val="ListParagraph"/>
+        <w:numPr>
+          <w:ilvl w:val="0"/>
+          <w:numId w:val="2"/>
+        </w:numPr>
+        <w:rPr>
+          <w:rFonts w:cs="Segoe UI"/>
+        </w:rPr>
+      </w:pPr>
+      <w:r>
+        <w:rPr>
+          <w:rFonts w:cs="Segoe UI"/>
+        </w:rPr>
+        <w:t>Der vil på den første GUI være fem knapper: Nulpunktsinstilling, Kalibrering og de tre startsknapper: Hjerte, Arm og Ben.</w:t>
+      </w:r>
+    </w:p>
+    <w:p>
+      <w:pPr>
+        <w:pStyle w:val="ListParagraph"/>
+        <w:numPr>
+          <w:ilvl w:val="0"/>
+          <w:numId w:val="2"/>
+        </w:numPr>
+        <w:rPr>
+          <w:rFonts w:cs="Segoe UI"/>
+        </w:rPr>
+      </w:pPr>
+      <w:r>
+        <w:rPr>
+          <w:rFonts w:cs="Segoe UI"/>
+        </w:rPr>
+        <w:t>Der er otte knapper på GUI nr. 2: Stop, Gem, Udsæt alarm, Digital filter, Systole op, Systole ned, Diastole op og Diastole ned.</w:t>
+      </w:r>
+      <w:r>
+        <w:rPr>
+          <w:rFonts w:cs="Segoe UI"/>
+        </w:rPr>
+        <w:t xml:space="preserve"> </w:t>
+      </w:r>
+    </w:p>
+    <w:p>
+      <w:pPr>
+        <w:pStyle w:val="ListParagraph"/>
+        <w:numPr>
+          <w:ilvl w:val="0"/>
+          <w:numId w:val="2"/>
+        </w:numPr>
+        <w:rPr>
+          <w:rFonts w:cs="Segoe UI"/>
+        </w:rPr>
+      </w:pPr>
+      <w:r>
+        <w:rPr>
+          <w:rFonts w:cs="Segoe UI"/>
+        </w:rPr>
+        <w:t xml:space="preserve">På hovedskærms </w:t>
+      </w:r>
+      <w:r>
+        <w:rPr>
+          <w:rFonts w:cs="Segoe UI"/>
+        </w:rPr>
+        <w:t>GUI</w:t>
+      </w:r>
+      <w:r>
+        <w:rPr>
+          <w:rFonts w:cs="Segoe UI"/>
+        </w:rPr>
+        <w:t>’en</w:t>
+      </w:r>
+      <w:r>
+        <w:rPr>
+          <w:rFonts w:cs="Segoe UI"/>
+        </w:rPr>
+        <w:t xml:space="preserve"> skal</w:t>
+      </w:r>
+      <w:r>
+        <w:rPr>
+          <w:rFonts w:cs="Segoe UI"/>
+        </w:rPr>
+        <w:t xml:space="preserve"> der være</w:t>
+      </w:r>
+      <w:r>
+        <w:rPr>
+          <w:rFonts w:cs="Segoe UI"/>
+        </w:rPr>
+        <w:t xml:space="preserve"> tre grafer, </w:t>
+      </w:r>
+      <w:r>
+        <w:rPr>
+          <w:rFonts w:cs="Segoe UI"/>
+        </w:rPr>
+        <w:t xml:space="preserve">hvilke hhv. </w:t>
+      </w:r>
+      <w:r>
+        <w:rPr>
+          <w:rFonts w:cs="Segoe UI"/>
+        </w:rPr>
+        <w:t>viser EKG</w:t>
+      </w:r>
+      <w:r>
+        <w:rPr>
+          <w:rFonts w:cs="Segoe UI"/>
+        </w:rPr>
+        <w:t>-signal</w:t>
+      </w:r>
+      <w:r>
+        <w:rPr>
+          <w:rFonts w:cs="Segoe UI"/>
+        </w:rPr>
+        <w:t>, arterielt blodtryk og iltmætning</w:t>
+      </w:r>
+      <w:r>
+        <w:rPr>
+          <w:rFonts w:cs="Segoe UI"/>
+        </w:rPr>
+        <w:t>.</w:t>
+      </w:r>
+    </w:p>
+    <w:p>
+      <w:pPr>
+        <w:pStyle w:val="ListParagraph"/>
+        <w:numPr>
+          <w:ilvl w:val="0"/>
+          <w:numId w:val="2"/>
+        </w:numPr>
+        <w:rPr>
+          <w:rFonts w:cs="Segoe UI"/>
+        </w:rPr>
+      </w:pPr>
+      <w:r>
+        <w:rPr>
+          <w:rFonts w:cs="Segoe UI"/>
+        </w:rPr>
+        <w:t>Ud for graferne skal værdierne for puls, diastolisk/systolisk tryk og middeltryk, og iltmætning vises tydeligt.</w:t>
+      </w:r>
+      <w:r>
+        <w:rPr>
+          <w:rFonts w:cs="Segoe UI"/>
+        </w:rPr>
+        <w:t xml:space="preserve"> </w:t>
+      </w:r>
+    </w:p>
+    <w:p>
+      <w:pPr>
+        <w:pStyle w:val="ListParagraph"/>
+        <w:numPr>
+          <w:ilvl w:val="0"/>
+          <w:numId w:val="2"/>
+        </w:numPr>
+        <w:rPr>
+          <w:rFonts w:cs="Segoe UI"/>
+        </w:rPr>
+      </w:pPr>
+      <w:r>
+        <w:rPr>
+          <w:rFonts w:cs="Segoe UI"/>
+        </w:rPr>
+        <w:t>Teksten</w:t>
+      </w:r>
+      <w:r>
+        <w:rPr>
+          <w:rFonts w:cs="Segoe UI"/>
+        </w:rPr>
+        <w:t xml:space="preserve"> og graferne</w:t>
+      </w:r>
+      <w:r>
+        <w:rPr>
+          <w:rFonts w:cs="Segoe UI"/>
+        </w:rPr>
+        <w:t xml:space="preserve"> på GUI’en skal kunne læses fra </w:t>
+      </w:r>
+      <w:r>
+        <w:rPr>
+          <w:rFonts w:cs="Segoe UI"/>
+        </w:rPr>
+        <w:t>2</w:t>
+      </w:r>
+      <w:r>
+        <w:rPr>
+          <w:rFonts w:cs="Segoe UI"/>
+        </w:rPr>
+        <w:t xml:space="preserve"> meters afstand ved synsstyrke i intervallet på +/-</w:t>
+      </w:r>
+      <w:r>
+        <w:rPr>
+          <w:rFonts w:cs="Segoe UI"/>
+        </w:rPr>
+        <w:t>1</w:t>
+      </w:r>
+    </w:p>
+    <w:p>
+      <w:pPr>
+        <w:pStyle w:val="ListParagraph"/>
+        <w:numPr>
+          <w:ilvl w:val="0"/>
+          <w:numId w:val="2"/>
+        </w:numPr>
+        <w:rPr>
+          <w:rFonts w:cs="Segoe UI"/>
+          <w:b/>
+        </w:rPr>
+      </w:pPr>
+    </w:p>
+    <w:p>
+      <w:pPr>
+        <w:rPr>
+          <w:rFonts w:cs="Segoe UI"/>
+          <w:b/>
+          <w:lang w:val="da-DK"/>
+        </w:rPr>
+      </w:pPr>
+      <w:r>
+        <w:rPr>
+          <w:rFonts w:cs="Segoe UI"/>
+          <w:b/>
+          <w:lang w:val="da-DK"/>
+        </w:rPr>
+        <w:t xml:space="preserve">Reliability </w:t>
       </w:r>
     </w:p>
     <w:p>
@@ -28,11 +369,19 @@
           <w:rFonts w:cs="Segoe UI"/>
         </w:rPr>
       </w:pPr>
-      <w:r>
-        <w:rPr>
-          <w:rFonts w:cs="Segoe UI"/>
-        </w:rPr>
-        <w:t>Farverne der benyttes til GUI er efter standard</w:t>
+    </w:p>
+    <w:p>
+      <w:pPr>
+        <w:rPr>
+          <w:rFonts w:cs="Segoe UI"/>
+        </w:rPr>
+      </w:pPr>
+      <w:r>
+        <w:rPr>
+          <w:rFonts w:cs="Segoe UI"/>
+          <w:b/>
+        </w:rPr>
+        <w:t>Performance</w:t>
       </w:r>
     </w:p>
     <w:p>
@@ -50,73 +399,67 @@
         <w:rPr>
           <w:rFonts w:cs="Segoe UI"/>
         </w:rPr>
-        <w:t>Der er to GUI’er,</w:t>
-      </w:r>
-      <w:r>
-        <w:rPr>
-          <w:rFonts w:cs="Segoe UI"/>
-        </w:rPr>
-        <w:t xml:space="preserve"> den ene vi</w:t>
-      </w:r>
-      <w:r>
-        <w:rPr>
-          <w:rFonts w:cs="Segoe UI"/>
-        </w:rPr>
-        <w:t xml:space="preserve">l være ”Starts skærmen” </w:t>
-      </w:r>
-      <w:r>
-        <w:rPr>
-          <w:rFonts w:cs="Segoe UI"/>
-        </w:rPr>
-        <w:t xml:space="preserve">hvorfra kalibrering og nulpunktsinstillingen sker, </w:t>
-      </w:r>
-      <w:r>
-        <w:rPr>
-          <w:rFonts w:cs="Segoe UI"/>
-        </w:rPr>
-        <w:t xml:space="preserve">ligeledes er det </w:t>
-      </w:r>
-      <w:r>
-        <w:rPr>
-          <w:rFonts w:cs="Segoe UI"/>
-        </w:rPr>
-        <w:t>fra denne</w:t>
-      </w:r>
-      <w:r>
-        <w:rPr>
-          <w:rFonts w:cs="Segoe UI"/>
-        </w:rPr>
-        <w:t xml:space="preserve"> GUI at den </w:t>
-      </w:r>
-      <w:r>
-        <w:rPr>
-          <w:rFonts w:cs="Segoe UI"/>
-        </w:rPr>
-        <w:t>anden GUI</w:t>
-      </w:r>
-      <w:r>
-        <w:rPr>
-          <w:rFonts w:cs="Segoe UI"/>
-        </w:rPr>
-        <w:t xml:space="preserve"> initieres</w:t>
-      </w:r>
-      <w:r>
-        <w:rPr>
-          <w:rFonts w:cs="Segoe UI"/>
-        </w:rPr>
-        <w:t xml:space="preserve">, </w:t>
-      </w:r>
-      <w:r>
-        <w:rPr>
-          <w:rFonts w:cs="Segoe UI"/>
-        </w:rPr>
-        <w:t>denne</w:t>
-      </w:r>
-      <w:r>
-        <w:rPr>
-          <w:rFonts w:cs="Segoe UI"/>
-        </w:rPr>
-        <w:t xml:space="preserve"> er hovedskærmen, hvor målingerne sker.</w:t>
+        <w:t>Tiden der går fra der er trykket</w:t>
+      </w:r>
+      <w:r>
+        <w:rPr>
+          <w:rFonts w:cs="Segoe UI"/>
+        </w:rPr>
+        <w:t xml:space="preserve"> på</w:t>
+      </w:r>
+      <w:r>
+        <w:rPr>
+          <w:rFonts w:cs="Segoe UI"/>
+        </w:rPr>
+        <w:t xml:space="preserve"> en af</w:t>
+      </w:r>
+      <w:r>
+        <w:rPr>
+          <w:rFonts w:cs="Segoe UI"/>
+        </w:rPr>
+        <w:t xml:space="preserve"> </w:t>
+      </w:r>
+      <w:r>
+        <w:rPr>
+          <w:rFonts w:cs="Segoe UI"/>
+        </w:rPr>
+        <w:t xml:space="preserve">initierings knapperne </w:t>
+      </w:r>
+      <w:r>
+        <w:rPr>
+          <w:rFonts w:cs="Segoe UI"/>
+        </w:rPr>
+        <w:t>til</w:t>
+      </w:r>
+      <w:r>
+        <w:rPr>
+          <w:rFonts w:cs="Segoe UI"/>
+        </w:rPr>
+        <w:t xml:space="preserve"> at graf</w:t>
+      </w:r>
+      <w:r>
+        <w:rPr>
+          <w:rFonts w:cs="Segoe UI"/>
+        </w:rPr>
+        <w:t>er og værdier</w:t>
+      </w:r>
+      <w:r>
+        <w:rPr>
+          <w:rFonts w:cs="Segoe UI"/>
+        </w:rPr>
+        <w:t xml:space="preserve"> vises må maksimalt</w:t>
+      </w:r>
+      <w:r>
+        <w:rPr>
+          <w:rFonts w:cs="Segoe UI"/>
+        </w:rPr>
+        <w:t xml:space="preserve"> være 1 sek</w:t>
+      </w:r>
+      <w:r>
+        <w:rPr>
+          <w:rFonts w:cs="Segoe UI"/>
+        </w:rPr>
+        <w:t>.</w:t>
       </w:r>
     </w:p>
     <w:p>
@@ -134,73 +477,40 @@
         <w:rPr>
           <w:rFonts w:cs="Segoe UI"/>
         </w:rPr>
-        <w:t xml:space="preserve">På </w:t>
-      </w:r>
-      <w:r>
-        <w:rPr>
-          <w:rFonts w:cs="Segoe UI"/>
-        </w:rPr>
-        <w:t xml:space="preserve">hovedskærms </w:t>
-      </w:r>
-      <w:r>
-        <w:rPr>
-          <w:rFonts w:cs="Segoe UI"/>
-        </w:rPr>
-        <w:t>GUI</w:t>
-      </w:r>
-      <w:r>
-        <w:rPr>
-          <w:rFonts w:cs="Segoe UI"/>
-        </w:rPr>
-        <w:t>’en</w:t>
-      </w:r>
-      <w:r>
-        <w:rPr>
-          <w:rFonts w:cs="Segoe UI"/>
-        </w:rPr>
-        <w:t xml:space="preserve"> skal</w:t>
-      </w:r>
-      <w:r>
-        <w:rPr>
-          <w:rFonts w:cs="Segoe UI"/>
-        </w:rPr>
-        <w:t xml:space="preserve"> der være</w:t>
-      </w:r>
-      <w:r>
-        <w:rPr>
-          <w:rFonts w:cs="Segoe UI"/>
-        </w:rPr>
-        <w:t xml:space="preserve"> tre grafer, </w:t>
-      </w:r>
-      <w:r>
-        <w:rPr>
-          <w:rFonts w:cs="Segoe UI"/>
-        </w:rPr>
-        <w:t xml:space="preserve">hvilke hhv. </w:t>
-      </w:r>
-      <w:r>
-        <w:rPr>
-          <w:rFonts w:cs="Segoe UI"/>
-        </w:rPr>
-        <w:t>viser EKG</w:t>
-      </w:r>
-      <w:r>
-        <w:rPr>
-          <w:rFonts w:cs="Segoe UI"/>
-        </w:rPr>
-        <w:t>-signal</w:t>
-      </w:r>
-      <w:r>
-        <w:rPr>
-          <w:rFonts w:cs="Segoe UI"/>
-        </w:rPr>
-        <w:t>, arterielt blodtryk og iltmætning</w:t>
-      </w:r>
-      <w:r>
-        <w:rPr>
-          <w:rFonts w:cs="Segoe UI"/>
-        </w:rPr>
-        <w:t>.</w:t>
+        <w:t xml:space="preserve">Tiden der går fra at der er trykket på Gem-knappen til at data er gemt i database </w:t>
+      </w:r>
+      <w:r>
+        <w:rPr>
+          <w:rFonts w:cs="Segoe UI"/>
+        </w:rPr>
+        <w:t>må</w:t>
+      </w:r>
+      <w:r>
+        <w:rPr>
+          <w:rFonts w:cs="Segoe UI"/>
+        </w:rPr>
+        <w:t xml:space="preserve"> være 2 sek. med en tolerance på +/-15%</w:t>
+      </w:r>
+      <w:r>
+        <w:rPr>
+          <w:rFonts w:cs="Segoe UI"/>
+        </w:rPr>
+        <w:t xml:space="preserve"> </w:t>
+      </w:r>
+    </w:p>
+    <w:p>
+      <w:pPr>
+        <w:rPr>
+          <w:rFonts w:cs="Segoe UI"/>
+          <w:b/>
+        </w:rPr>
+      </w:pPr>
+      <w:r>
+        <w:rPr>
+          <w:rFonts w:cs="Segoe UI"/>
+          <w:b/>
+        </w:rPr>
+        <w:t>Supportability</w:t>
       </w:r>
     </w:p>
     <w:p>
@@ -212,32 +522,30 @@
         </w:numPr>
         <w:rPr>
           <w:rFonts w:cs="Segoe UI"/>
-        </w:rPr>
-      </w:pPr>
-      <w:r>
-        <w:rPr>
-          <w:rFonts w:cs="Segoe UI"/>
-        </w:rPr>
-        <w:t>Ud for graferne skal værdierne for puls, diastolisk/systolisk tryk</w:t>
-      </w:r>
-      <w:r>
-        <w:rPr>
-          <w:rFonts w:cs="Segoe UI"/>
-        </w:rPr>
-        <w:t xml:space="preserve"> og middeltryk,</w:t>
-      </w:r>
-      <w:r>
-        <w:rPr>
-          <w:rFonts w:cs="Segoe UI"/>
-        </w:rPr>
-        <w:t xml:space="preserve"> og iltmætning vises tydeligt</w:t>
-      </w:r>
-      <w:r>
-        <w:rPr>
-          <w:rFonts w:cs="Segoe UI"/>
-        </w:rPr>
-        <w:t>.</w:t>
-      </w:r>
+          <w:b/>
+        </w:rPr>
+      </w:pPr>
+    </w:p>
+    <w:p>
+      <w:pPr>
+        <w:rPr>
+          <w:rFonts w:cs="Segoe UI"/>
+        </w:rPr>
+      </w:pPr>
+      <w:r>
+        <w:rPr>
+          <w:rFonts w:cs="Segoe UI"/>
+        </w:rPr>
+        <w:t xml:space="preserve">GUI </w:t>
+      </w:r>
+      <w:proofErr w:type="spellStart"/>
+      <w:r>
+        <w:rPr>
+          <w:rFonts w:cs="Segoe UI"/>
+        </w:rPr>
+        <w:t>krav</w:t>
+      </w:r>
+      <w:proofErr w:type="spellEnd"/>
     </w:p>
     <w:p>
       <w:pPr>
@@ -254,43 +562,19 @@
         <w:rPr>
           <w:rFonts w:cs="Segoe UI"/>
         </w:rPr>
-        <w:t xml:space="preserve">Der vil på den første GUI være </w:t>
-      </w:r>
-      <w:r>
-        <w:rPr>
-          <w:rFonts w:cs="Segoe UI"/>
-        </w:rPr>
-        <w:t>fem</w:t>
-      </w:r>
-      <w:r>
-        <w:rPr>
-          <w:rFonts w:cs="Segoe UI"/>
-        </w:rPr>
-        <w:t xml:space="preserve"> knapper: Nulpunktsi</w:t>
-      </w:r>
-      <w:r>
-        <w:rPr>
-          <w:rFonts w:cs="Segoe UI"/>
-        </w:rPr>
-        <w:t xml:space="preserve">nstilling, Kalibrering og de tre </w:t>
-      </w:r>
-      <w:r>
-        <w:rPr>
-          <w:rFonts w:cs="Segoe UI"/>
-        </w:rPr>
-        <w:t>startsknapper</w:t>
-      </w:r>
-      <w:r>
-        <w:rPr>
-          <w:rFonts w:cs="Segoe UI"/>
-        </w:rPr>
-        <w:t>: Hjerte, Arm og Ben</w:t>
-      </w:r>
-      <w:r>
-        <w:rPr>
-          <w:rFonts w:cs="Segoe UI"/>
-        </w:rPr>
-        <w:t>.</w:t>
+        <w:t>GUI’e</w:t>
+      </w:r>
+      <w:r>
+        <w:rPr>
+          <w:rFonts w:cs="Segoe UI"/>
+        </w:rPr>
+        <w:t>rne</w:t>
+      </w:r>
+      <w:r>
+        <w:rPr>
+          <w:rFonts w:cs="Segoe UI"/>
+        </w:rPr>
+        <w:t xml:space="preserve"> skal se således ud</w:t>
       </w:r>
     </w:p>
     <w:p>
@@ -308,78 +592,6 @@
         <w:rPr>
           <w:rFonts w:cs="Segoe UI"/>
         </w:rPr>
-        <w:t xml:space="preserve">Der er </w:t>
-      </w:r>
-      <w:r>
-        <w:rPr>
-          <w:rFonts w:cs="Segoe UI"/>
-        </w:rPr>
-        <w:t>otte</w:t>
-      </w:r>
-      <w:r>
-        <w:rPr>
-          <w:rFonts w:cs="Segoe UI"/>
-        </w:rPr>
-        <w:t xml:space="preserve"> knapper </w:t>
-      </w:r>
-      <w:r>
-        <w:rPr>
-          <w:rFonts w:cs="Segoe UI"/>
-        </w:rPr>
-        <w:t xml:space="preserve">på </w:t>
-      </w:r>
-      <w:r>
-        <w:rPr>
-          <w:rFonts w:cs="Segoe UI"/>
-        </w:rPr>
-        <w:t>GUI</w:t>
-      </w:r>
-      <w:r>
-        <w:rPr>
-          <w:rFonts w:cs="Segoe UI"/>
-        </w:rPr>
-        <w:t xml:space="preserve"> nr. 2</w:t>
-      </w:r>
-      <w:r>
-        <w:rPr>
-          <w:rFonts w:cs="Segoe UI"/>
-        </w:rPr>
-        <w:t>: Stop, Gem,</w:t>
-      </w:r>
-      <w:r>
-        <w:rPr>
-          <w:rFonts w:cs="Segoe UI"/>
-        </w:rPr>
-        <w:t xml:space="preserve"> Udsæt alarm, </w:t>
-      </w:r>
-      <w:r>
-        <w:rPr>
-          <w:rFonts w:cs="Segoe UI"/>
-        </w:rPr>
-        <w:t>Digital filter, Systole op, Systole ned, Diastole op og Diastole ned</w:t>
-      </w:r>
-      <w:r>
-        <w:rPr>
-          <w:rFonts w:cs="Segoe UI"/>
-        </w:rPr>
-        <w:t>.</w:t>
-      </w:r>
-    </w:p>
-    <w:p>
-      <w:pPr>
-        <w:pStyle w:val="ListParagraph"/>
-        <w:numPr>
-          <w:ilvl w:val="0"/>
-          <w:numId w:val="1"/>
-        </w:numPr>
-        <w:rPr>
-          <w:rFonts w:cs="Segoe UI"/>
-        </w:rPr>
-      </w:pPr>
-      <w:r>
-        <w:rPr>
-          <w:rFonts w:cs="Segoe UI"/>
-        </w:rPr>
         <w:t xml:space="preserve">Softwaren opbygges efter </w:t>
       </w:r>
       <w:r>
@@ -391,234 +603,11 @@
     </w:p>
     <w:p>
       <w:pPr>
-        <w:pStyle w:val="ListParagraph"/>
-        <w:numPr>
-          <w:ilvl w:val="0"/>
-          <w:numId w:val="1"/>
-        </w:numPr>
-        <w:rPr>
-          <w:rFonts w:cs="Segoe UI"/>
-        </w:rPr>
-      </w:pPr>
-      <w:r>
-        <w:rPr>
-          <w:rFonts w:cs="Segoe UI"/>
-        </w:rPr>
-        <w:t>Når grænseværdierne nås skal en alarm gå af, hvilken er både lyd og lys</w:t>
-      </w:r>
-    </w:p>
-    <w:p>
-      <w:pPr>
-        <w:pStyle w:val="ListParagraph"/>
-        <w:numPr>
-          <w:ilvl w:val="0"/>
-          <w:numId w:val="1"/>
-        </w:numPr>
-        <w:rPr>
-          <w:rFonts w:cs="Segoe UI"/>
-        </w:rPr>
-      </w:pPr>
-      <w:r>
-        <w:rPr>
-          <w:rFonts w:cs="Segoe UI"/>
-        </w:rPr>
-        <w:t>Tiden der går fra der er trykket</w:t>
-      </w:r>
-      <w:r>
-        <w:rPr>
-          <w:rFonts w:cs="Segoe UI"/>
-        </w:rPr>
-        <w:t xml:space="preserve"> på</w:t>
-      </w:r>
-      <w:r>
-        <w:rPr>
-          <w:rFonts w:cs="Segoe UI"/>
-        </w:rPr>
-        <w:t xml:space="preserve"> en af</w:t>
-      </w:r>
-      <w:r>
-        <w:rPr>
-          <w:rFonts w:cs="Segoe UI"/>
-        </w:rPr>
-        <w:t xml:space="preserve"> </w:t>
-      </w:r>
-      <w:r>
-        <w:rPr>
-          <w:rFonts w:cs="Segoe UI"/>
-        </w:rPr>
-        <w:t xml:space="preserve">initierings knapperne </w:t>
-      </w:r>
-      <w:r>
-        <w:rPr>
-          <w:rFonts w:cs="Segoe UI"/>
-        </w:rPr>
-        <w:t>til</w:t>
-      </w:r>
-      <w:r>
-        <w:rPr>
-          <w:rFonts w:cs="Segoe UI"/>
-        </w:rPr>
-        <w:t xml:space="preserve"> at graf</w:t>
-      </w:r>
-      <w:r>
-        <w:rPr>
-          <w:rFonts w:cs="Segoe UI"/>
-        </w:rPr>
-        <w:t>er og værdier</w:t>
-      </w:r>
-      <w:r>
-        <w:rPr>
-          <w:rFonts w:cs="Segoe UI"/>
-        </w:rPr>
-        <w:t xml:space="preserve"> vises må maksimalt</w:t>
-      </w:r>
-      <w:r>
-        <w:rPr>
-          <w:rFonts w:cs="Segoe UI"/>
-        </w:rPr>
-        <w:t xml:space="preserve"> være 1 sek</w:t>
-      </w:r>
-      <w:r>
-        <w:rPr>
-          <w:rFonts w:cs="Segoe UI"/>
-        </w:rPr>
-        <w:t>.</w:t>
-      </w:r>
-    </w:p>
-    <w:p>
-      <w:pPr>
-        <w:pStyle w:val="ListParagraph"/>
-        <w:numPr>
-          <w:ilvl w:val="0"/>
-          <w:numId w:val="1"/>
-        </w:numPr>
-        <w:rPr>
-          <w:rFonts w:cs="Segoe UI"/>
-        </w:rPr>
-      </w:pPr>
-      <w:r>
-        <w:rPr>
-          <w:rFonts w:cs="Segoe UI"/>
-        </w:rPr>
-        <w:t xml:space="preserve">Tiden der går fra at der er trykket på Gem-knappen til at data er gemt i database </w:t>
-      </w:r>
-      <w:r>
-        <w:rPr>
-          <w:rFonts w:cs="Segoe UI"/>
-        </w:rPr>
-        <w:t>må</w:t>
-      </w:r>
-      <w:r>
-        <w:rPr>
-          <w:rFonts w:cs="Segoe UI"/>
-        </w:rPr>
-        <w:t xml:space="preserve"> være 2 sek. med en tolerance på +/-15%</w:t>
-      </w:r>
-      <w:r>
-        <w:rPr>
-          <w:rFonts w:cs="Segoe UI"/>
-        </w:rPr>
-        <w:t xml:space="preserve"> </w:t>
-      </w:r>
-    </w:p>
-    <w:p>
-      <w:pPr>
-        <w:rPr>
-          <w:rFonts w:cs="Segoe UI"/>
-        </w:rPr>
-      </w:pPr>
-      <w:r>
-        <w:rPr>
-          <w:rFonts w:cs="Segoe UI"/>
-        </w:rPr>
-        <w:t xml:space="preserve">GUI </w:t>
-      </w:r>
-      <w:proofErr w:type="spellStart"/>
-      <w:r>
-        <w:rPr>
-          <w:rFonts w:cs="Segoe UI"/>
-        </w:rPr>
-        <w:t>krav</w:t>
-      </w:r>
-      <w:proofErr w:type="spellEnd"/>
-    </w:p>
-    <w:p>
-      <w:pPr>
-        <w:pStyle w:val="ListParagraph"/>
-        <w:numPr>
-          <w:ilvl w:val="0"/>
-          <w:numId w:val="1"/>
-        </w:numPr>
-        <w:rPr>
-          <w:rFonts w:cs="Segoe UI"/>
-        </w:rPr>
-      </w:pPr>
-      <w:r>
-        <w:rPr>
-          <w:rFonts w:cs="Segoe UI"/>
-        </w:rPr>
-        <w:t>Teksten</w:t>
-      </w:r>
-      <w:r>
-        <w:rPr>
-          <w:rFonts w:cs="Segoe UI"/>
-        </w:rPr>
-        <w:t xml:space="preserve"> og graferne</w:t>
-      </w:r>
-      <w:r>
-        <w:rPr>
-          <w:rFonts w:cs="Segoe UI"/>
-        </w:rPr>
-        <w:t xml:space="preserve"> på GUI’en skal kunne læses fra </w:t>
-      </w:r>
-      <w:r>
-        <w:rPr>
-          <w:rFonts w:cs="Segoe UI"/>
-        </w:rPr>
-        <w:t>2</w:t>
-      </w:r>
-      <w:r>
-        <w:rPr>
-          <w:rFonts w:cs="Segoe UI"/>
-        </w:rPr>
-        <w:t xml:space="preserve"> meters afstand ved synsstyrke i intervallet på +/-</w:t>
-      </w:r>
-      <w:r>
-        <w:rPr>
-          <w:rFonts w:cs="Segoe UI"/>
-        </w:rPr>
-        <w:t>1</w:t>
-      </w:r>
-    </w:p>
-    <w:p>
-      <w:pPr>
-        <w:pStyle w:val="ListParagraph"/>
-        <w:numPr>
-          <w:ilvl w:val="0"/>
-          <w:numId w:val="1"/>
-        </w:numPr>
-        <w:rPr>
-          <w:rFonts w:cs="Segoe UI"/>
-        </w:rPr>
-      </w:pPr>
-      <w:r>
-        <w:rPr>
-          <w:rFonts w:cs="Segoe UI"/>
-        </w:rPr>
-        <w:t>GUI’e</w:t>
-      </w:r>
-      <w:r>
-        <w:rPr>
-          <w:rFonts w:cs="Segoe UI"/>
-        </w:rPr>
-        <w:t>rne</w:t>
-      </w:r>
-      <w:r>
-        <w:rPr>
-          <w:rFonts w:cs="Segoe UI"/>
-        </w:rPr>
-        <w:t xml:space="preserve"> skal se således ud</w:t>
-      </w:r>
+        <w:rPr>
+          <w:rFonts w:cs="Segoe UI"/>
+          <w:lang w:val="da-DK"/>
+        </w:rPr>
+      </w:pPr>
     </w:p>
     <w:p>
       <w:pPr>
@@ -683,8 +672,6 @@
           </wp:inline>
         </w:drawing>
       </w:r>
-      <w:bookmarkStart w:id="0" w:name="_GoBack"/>
-      <w:bookmarkEnd w:id="0"/>
     </w:p>
     <w:p>
       <w:pPr>
@@ -698,7 +685,6 @@
           <w:noProof/>
           <w:lang w:val="da-DK" w:eastAsia="da-DK"/>
         </w:rPr>
-        <w:lastRenderedPageBreak/>
         <w:drawing>
           <wp:inline distT="0" distB="0" distL="0" distR="0">
             <wp:extent cx="6120130" cy="3060065"/>
@@ -873,8 +859,238 @@
       </w:rPr>
     </w:lvl>
   </w:abstractNum>
+  <w:abstractNum w:abstractNumId="1" w15:restartNumberingAfterBreak="0">
+    <w:nsid w:val="62A8213C"/>
+    <w:multiLevelType w:val="hybridMultilevel"/>
+    <w:tmpl w:val="BCA233FC"/>
+    <w:lvl w:ilvl="0" w:tplc="41A4C212">
+      <w:numFmt w:val="bullet"/>
+      <w:lvlText w:val="-"/>
+      <w:lvlJc w:val="left"/>
+      <w:pPr>
+        <w:ind w:left="720" w:hanging="360"/>
+      </w:pPr>
+      <w:rPr>
+        <w:rFonts w:ascii="Calibri" w:eastAsiaTheme="minorHAnsi" w:hAnsi="Calibri" w:cs="Segoe UI" w:hint="default"/>
+      </w:rPr>
+    </w:lvl>
+    <w:lvl w:ilvl="1" w:tplc="04060003" w:tentative="1">
+      <w:start w:val="1"/>
+      <w:numFmt w:val="bullet"/>
+      <w:lvlText w:val="o"/>
+      <w:lvlJc w:val="left"/>
+      <w:pPr>
+        <w:ind w:left="1440" w:hanging="360"/>
+      </w:pPr>
+      <w:rPr>
+        <w:rFonts w:ascii="Courier New" w:hAnsi="Courier New" w:cs="Courier New" w:hint="default"/>
+      </w:rPr>
+    </w:lvl>
+    <w:lvl w:ilvl="2" w:tplc="04060005" w:tentative="1">
+      <w:start w:val="1"/>
+      <w:numFmt w:val="bullet"/>
+      <w:lvlText w:val=""/>
+      <w:lvlJc w:val="left"/>
+      <w:pPr>
+        <w:ind w:left="2160" w:hanging="360"/>
+      </w:pPr>
+      <w:rPr>
+        <w:rFonts w:ascii="Wingdings" w:hAnsi="Wingdings" w:hint="default"/>
+      </w:rPr>
+    </w:lvl>
+    <w:lvl w:ilvl="3" w:tplc="04060001" w:tentative="1">
+      <w:start w:val="1"/>
+      <w:numFmt w:val="bullet"/>
+      <w:lvlText w:val=""/>
+      <w:lvlJc w:val="left"/>
+      <w:pPr>
+        <w:ind w:left="2880" w:hanging="360"/>
+      </w:pPr>
+      <w:rPr>
+        <w:rFonts w:ascii="Symbol" w:hAnsi="Symbol" w:hint="default"/>
+      </w:rPr>
+    </w:lvl>
+    <w:lvl w:ilvl="4" w:tplc="04060003" w:tentative="1">
+      <w:start w:val="1"/>
+      <w:numFmt w:val="bullet"/>
+      <w:lvlText w:val="o"/>
+      <w:lvlJc w:val="left"/>
+      <w:pPr>
+        <w:ind w:left="3600" w:hanging="360"/>
+      </w:pPr>
+      <w:rPr>
+        <w:rFonts w:ascii="Courier New" w:hAnsi="Courier New" w:cs="Courier New" w:hint="default"/>
+      </w:rPr>
+    </w:lvl>
+    <w:lvl w:ilvl="5" w:tplc="04060005" w:tentative="1">
+      <w:start w:val="1"/>
+      <w:numFmt w:val="bullet"/>
+      <w:lvlText w:val=""/>
+      <w:lvlJc w:val="left"/>
+      <w:pPr>
+        <w:ind w:left="4320" w:hanging="360"/>
+      </w:pPr>
+      <w:rPr>
+        <w:rFonts w:ascii="Wingdings" w:hAnsi="Wingdings" w:hint="default"/>
+      </w:rPr>
+    </w:lvl>
+    <w:lvl w:ilvl="6" w:tplc="04060001" w:tentative="1">
+      <w:start w:val="1"/>
+      <w:numFmt w:val="bullet"/>
+      <w:lvlText w:val=""/>
+      <w:lvlJc w:val="left"/>
+      <w:pPr>
+        <w:ind w:left="5040" w:hanging="360"/>
+      </w:pPr>
+      <w:rPr>
+        <w:rFonts w:ascii="Symbol" w:hAnsi="Symbol" w:hint="default"/>
+      </w:rPr>
+    </w:lvl>
+    <w:lvl w:ilvl="7" w:tplc="04060003" w:tentative="1">
+      <w:start w:val="1"/>
+      <w:numFmt w:val="bullet"/>
+      <w:lvlText w:val="o"/>
+      <w:lvlJc w:val="left"/>
+      <w:pPr>
+        <w:ind w:left="5760" w:hanging="360"/>
+      </w:pPr>
+      <w:rPr>
+        <w:rFonts w:ascii="Courier New" w:hAnsi="Courier New" w:cs="Courier New" w:hint="default"/>
+      </w:rPr>
+    </w:lvl>
+    <w:lvl w:ilvl="8" w:tplc="04060005" w:tentative="1">
+      <w:start w:val="1"/>
+      <w:numFmt w:val="bullet"/>
+      <w:lvlText w:val=""/>
+      <w:lvlJc w:val="left"/>
+      <w:pPr>
+        <w:ind w:left="6480" w:hanging="360"/>
+      </w:pPr>
+      <w:rPr>
+        <w:rFonts w:ascii="Wingdings" w:hAnsi="Wingdings" w:hint="default"/>
+      </w:rPr>
+    </w:lvl>
+  </w:abstractNum>
+  <w:abstractNum w:abstractNumId="2" w15:restartNumberingAfterBreak="0">
+    <w:nsid w:val="6E4179BC"/>
+    <w:multiLevelType w:val="hybridMultilevel"/>
+    <w:tmpl w:val="BF62B740"/>
+    <w:lvl w:ilvl="0" w:tplc="BD42012E">
+      <w:numFmt w:val="bullet"/>
+      <w:lvlText w:val="-"/>
+      <w:lvlJc w:val="left"/>
+      <w:pPr>
+        <w:ind w:left="720" w:hanging="360"/>
+      </w:pPr>
+      <w:rPr>
+        <w:rFonts w:ascii="Calibri" w:eastAsiaTheme="minorHAnsi" w:hAnsi="Calibri" w:cs="Segoe UI" w:hint="default"/>
+      </w:rPr>
+    </w:lvl>
+    <w:lvl w:ilvl="1" w:tplc="04060003" w:tentative="1">
+      <w:start w:val="1"/>
+      <w:numFmt w:val="bullet"/>
+      <w:lvlText w:val="o"/>
+      <w:lvlJc w:val="left"/>
+      <w:pPr>
+        <w:ind w:left="1440" w:hanging="360"/>
+      </w:pPr>
+      <w:rPr>
+        <w:rFonts w:ascii="Courier New" w:hAnsi="Courier New" w:cs="Courier New" w:hint="default"/>
+      </w:rPr>
+    </w:lvl>
+    <w:lvl w:ilvl="2" w:tplc="04060005" w:tentative="1">
+      <w:start w:val="1"/>
+      <w:numFmt w:val="bullet"/>
+      <w:lvlText w:val=""/>
+      <w:lvlJc w:val="left"/>
+      <w:pPr>
+        <w:ind w:left="2160" w:hanging="360"/>
+      </w:pPr>
+      <w:rPr>
+        <w:rFonts w:ascii="Wingdings" w:hAnsi="Wingdings" w:hint="default"/>
+      </w:rPr>
+    </w:lvl>
+    <w:lvl w:ilvl="3" w:tplc="04060001" w:tentative="1">
+      <w:start w:val="1"/>
+      <w:numFmt w:val="bullet"/>
+      <w:lvlText w:val=""/>
+      <w:lvlJc w:val="left"/>
+      <w:pPr>
+        <w:ind w:left="2880" w:hanging="360"/>
+      </w:pPr>
+      <w:rPr>
+        <w:rFonts w:ascii="Symbol" w:hAnsi="Symbol" w:hint="default"/>
+      </w:rPr>
+    </w:lvl>
+    <w:lvl w:ilvl="4" w:tplc="04060003" w:tentative="1">
+      <w:start w:val="1"/>
+      <w:numFmt w:val="bullet"/>
+      <w:lvlText w:val="o"/>
+      <w:lvlJc w:val="left"/>
+      <w:pPr>
+        <w:ind w:left="3600" w:hanging="360"/>
+      </w:pPr>
+      <w:rPr>
+        <w:rFonts w:ascii="Courier New" w:hAnsi="Courier New" w:cs="Courier New" w:hint="default"/>
+      </w:rPr>
+    </w:lvl>
+    <w:lvl w:ilvl="5" w:tplc="04060005" w:tentative="1">
+      <w:start w:val="1"/>
+      <w:numFmt w:val="bullet"/>
+      <w:lvlText w:val=""/>
+      <w:lvlJc w:val="left"/>
+      <w:pPr>
+        <w:ind w:left="4320" w:hanging="360"/>
+      </w:pPr>
+      <w:rPr>
+        <w:rFonts w:ascii="Wingdings" w:hAnsi="Wingdings" w:hint="default"/>
+      </w:rPr>
+    </w:lvl>
+    <w:lvl w:ilvl="6" w:tplc="04060001" w:tentative="1">
+      <w:start w:val="1"/>
+      <w:numFmt w:val="bullet"/>
+      <w:lvlText w:val=""/>
+      <w:lvlJc w:val="left"/>
+      <w:pPr>
+        <w:ind w:left="5040" w:hanging="360"/>
+      </w:pPr>
+      <w:rPr>
+        <w:rFonts w:ascii="Symbol" w:hAnsi="Symbol" w:hint="default"/>
+      </w:rPr>
+    </w:lvl>
+    <w:lvl w:ilvl="7" w:tplc="04060003" w:tentative="1">
+      <w:start w:val="1"/>
+      <w:numFmt w:val="bullet"/>
+      <w:lvlText w:val="o"/>
+      <w:lvlJc w:val="left"/>
+      <w:pPr>
+        <w:ind w:left="5760" w:hanging="360"/>
+      </w:pPr>
+      <w:rPr>
+        <w:rFonts w:ascii="Courier New" w:hAnsi="Courier New" w:cs="Courier New" w:hint="default"/>
+      </w:rPr>
+    </w:lvl>
+    <w:lvl w:ilvl="8" w:tplc="04060005" w:tentative="1">
+      <w:start w:val="1"/>
+      <w:numFmt w:val="bullet"/>
+      <w:lvlText w:val=""/>
+      <w:lvlJc w:val="left"/>
+      <w:pPr>
+        <w:ind w:left="6480" w:hanging="360"/>
+      </w:pPr>
+      <w:rPr>
+        <w:rFonts w:ascii="Wingdings" w:hAnsi="Wingdings" w:hint="default"/>
+      </w:rPr>
+    </w:lvl>
+  </w:abstractNum>
   <w:num w:numId="1">
     <w:abstractNumId w:val="0"/>
+  </w:num>
+  <w:num w:numId="2">
+    <w:abstractNumId w:val="2"/>
+  </w:num>
+  <w:num w:numId="3">
+    <w:abstractNumId w:val="1"/>
   </w:num>
 </w:numbering>
 </file>
